--- a/13.网络编程和设计模式.docx
+++ b/13.网络编程和设计模式.docx
@@ -4026,7 +4026,9 @@
         </w:tblBorders>
         <w:tblLayout w:type="fixed"/>
         <w:tblCellMar>
+          <w:top w:w="0" w:type="dxa"/>
           <w:left w:w="108" w:type="dxa"/>
+          <w:bottom w:w="0" w:type="dxa"/>
           <w:right w:w="108" w:type="dxa"/>
         </w:tblCellMar>
       </w:tblPr>
@@ -4045,7 +4047,9 @@
           </w:tblBorders>
           <w:tblLayout w:type="fixed"/>
           <w:tblCellMar>
+            <w:top w:w="0" w:type="dxa"/>
             <w:left w:w="108" w:type="dxa"/>
+            <w:bottom w:w="0" w:type="dxa"/>
             <w:right w:w="108" w:type="dxa"/>
           </w:tblCellMar>
         </w:tblPrEx>
@@ -6146,7 +6150,9 @@
         </w:tblBorders>
         <w:tblLayout w:type="fixed"/>
         <w:tblCellMar>
+          <w:top w:w="0" w:type="dxa"/>
           <w:left w:w="108" w:type="dxa"/>
+          <w:bottom w:w="0" w:type="dxa"/>
           <w:right w:w="108" w:type="dxa"/>
         </w:tblCellMar>
       </w:tblPr>
@@ -6165,7 +6171,9 @@
           </w:tblBorders>
           <w:tblLayout w:type="fixed"/>
           <w:tblCellMar>
+            <w:top w:w="0" w:type="dxa"/>
             <w:left w:w="108" w:type="dxa"/>
+            <w:bottom w:w="0" w:type="dxa"/>
             <w:right w:w="108" w:type="dxa"/>
           </w:tblCellMar>
         </w:tblPrEx>
@@ -9857,7 +9865,9 @@
         </w:tblBorders>
         <w:tblLayout w:type="fixed"/>
         <w:tblCellMar>
+          <w:top w:w="0" w:type="dxa"/>
           <w:left w:w="108" w:type="dxa"/>
+          <w:bottom w:w="0" w:type="dxa"/>
           <w:right w:w="108" w:type="dxa"/>
         </w:tblCellMar>
       </w:tblPr>
@@ -9876,7 +9886,9 @@
           </w:tblBorders>
           <w:tblLayout w:type="fixed"/>
           <w:tblCellMar>
+            <w:top w:w="0" w:type="dxa"/>
             <w:left w:w="108" w:type="dxa"/>
+            <w:bottom w:w="0" w:type="dxa"/>
             <w:right w:w="108" w:type="dxa"/>
           </w:tblCellMar>
         </w:tblPrEx>
@@ -9917,7 +9929,28 @@
                 <w:szCs w:val="21"/>
                 <w:shd w:val="clear" w:fill="FFFFFF"/>
               </w:rPr>
-              <w:t>com.demo.udp;</w:t>
+              <w:t>com.demo.</w:t>
+            </w:r>
+            <w:r>
+              <w:rPr>
+                <w:rFonts w:hint="eastAsia" w:ascii="Consolas" w:hAnsi="Consolas" w:cs="Consolas"/>
+                <w:color w:val="000000"/>
+                <w:sz w:val="21"/>
+                <w:szCs w:val="21"/>
+                <w:shd w:val="clear" w:fill="FFFFFF"/>
+                <w:lang w:val="en-US" w:eastAsia="zh-CN"/>
+              </w:rPr>
+              <w:t>tcp</w:t>
+            </w:r>
+            <w:r>
+              <w:rPr>
+                <w:rFonts w:hint="default" w:ascii="Consolas" w:hAnsi="Consolas" w:eastAsia="Consolas" w:cs="Consolas"/>
+                <w:color w:val="000000"/>
+                <w:sz w:val="21"/>
+                <w:szCs w:val="21"/>
+                <w:shd w:val="clear" w:fill="FFFFFF"/>
+              </w:rPr>
+              <w:t>;</w:t>
             </w:r>
             <w:r>
               <w:rPr>
@@ -10991,7 +11024,9 @@
         </w:tblBorders>
         <w:tblLayout w:type="fixed"/>
         <w:tblCellMar>
+          <w:top w:w="0" w:type="dxa"/>
           <w:left w:w="108" w:type="dxa"/>
+          <w:bottom w:w="0" w:type="dxa"/>
           <w:right w:w="108" w:type="dxa"/>
         </w:tblCellMar>
       </w:tblPr>
@@ -11010,7 +11045,9 @@
           </w:tblBorders>
           <w:tblLayout w:type="fixed"/>
           <w:tblCellMar>
+            <w:top w:w="0" w:type="dxa"/>
             <w:left w:w="108" w:type="dxa"/>
+            <w:bottom w:w="0" w:type="dxa"/>
             <w:right w:w="108" w:type="dxa"/>
           </w:tblCellMar>
         </w:tblPrEx>
@@ -11053,7 +11090,28 @@
                 <w:szCs w:val="21"/>
                 <w:shd w:val="clear" w:fill="FFFFFF"/>
               </w:rPr>
-              <w:t>com.demo.udp;</w:t>
+              <w:t>com.demo.</w:t>
+            </w:r>
+            <w:r>
+              <w:rPr>
+                <w:rFonts w:hint="eastAsia" w:ascii="Consolas" w:hAnsi="Consolas" w:cs="Consolas"/>
+                <w:color w:val="000000"/>
+                <w:sz w:val="21"/>
+                <w:szCs w:val="21"/>
+                <w:shd w:val="clear" w:fill="FFFFFF"/>
+                <w:lang w:val="en-US" w:eastAsia="zh-CN"/>
+              </w:rPr>
+              <w:t>tcp</w:t>
+            </w:r>
+            <w:r>
+              <w:rPr>
+                <w:rFonts w:hint="default" w:ascii="Consolas" w:hAnsi="Consolas" w:eastAsia="Consolas" w:cs="Consolas"/>
+                <w:color w:val="000000"/>
+                <w:sz w:val="21"/>
+                <w:szCs w:val="21"/>
+                <w:shd w:val="clear" w:fill="FFFFFF"/>
+              </w:rPr>
+              <w:t>;</w:t>
             </w:r>
             <w:r>
               <w:rPr>
@@ -11971,8 +12029,2997 @@
         </w:rPr>
         <w:t>值得注意的是，在上述的服务器和客户端代码中，如果要在接收（或发送）后，还需要再发送（或接收）数据，那么必须要在此之前调用shutdownInput()或者shutdownOutput()方法，表示当前接收（或发送）数据操作已经完毕，可以进行下一波数据传递。否则，如果不使用shutdownInput()或者shutdownOutput()，将导致程序的IO阻塞，双方程序都无法正常进行。</w:t>
       </w:r>
-      <w:bookmarkStart w:id="0" w:name="_GoBack"/>
-      <w:bookmarkEnd w:id="0"/>
+    </w:p>
+    <w:p>
+      <w:pPr>
+        <w:ind w:firstLine="420" w:firstLineChars="200"/>
+        <w:rPr>
+          <w:rFonts w:hint="eastAsia"/>
+          <w:lang w:val="en-US" w:eastAsia="zh-CN"/>
+        </w:rPr>
+      </w:pPr>
+      <w:r>
+        <w:rPr>
+          <w:rFonts w:hint="eastAsia"/>
+          <w:lang w:val="en-US" w:eastAsia="zh-CN"/>
+        </w:rPr>
+        <w:t>实际上，上述的</w:t>
+      </w:r>
+      <w:r>
+        <w:rPr>
+          <w:rFonts w:hint="eastAsia"/>
+          <w:b/>
+          <w:bCs/>
+          <w:lang w:val="en-US" w:eastAsia="zh-CN"/>
+        </w:rPr>
+        <w:t>服务器代码</w:t>
+      </w:r>
+      <w:r>
+        <w:rPr>
+          <w:rFonts w:hint="eastAsia"/>
+          <w:lang w:val="en-US" w:eastAsia="zh-CN"/>
+        </w:rPr>
+        <w:t>还是有很大的改进空间的。因为Socket监听客户端（accept）、使用IO流发送和接收数据是阻塞的，只有有Socket连接、IO流可写和可读数据时，程序才会执行，否则一直是阻塞状态。为了能让服务器具有同时响应多个Socket连接的能力，一般服务器端需要进行多线程处理。例如改进为如下代码：</w:t>
+      </w:r>
+    </w:p>
+    <w:p>
+      <w:pPr>
+        <w:ind w:firstLine="420" w:firstLineChars="200"/>
+        <w:rPr>
+          <w:rFonts w:hint="eastAsia"/>
+          <w:lang w:val="en-US" w:eastAsia="zh-CN"/>
+        </w:rPr>
+      </w:pPr>
+      <w:r>
+        <w:rPr>
+          <w:rFonts w:hint="eastAsia"/>
+          <w:lang w:val="en-US" w:eastAsia="zh-CN"/>
+        </w:rPr>
+        <w:t>（1）HandleTcp线程类：接收客户端Socket，处理具体的IO。</w:t>
+      </w:r>
+    </w:p>
+    <w:tbl>
+      <w:tblPr>
+        <w:tblStyle w:val="8"/>
+        <w:tblW w:w="8522" w:type="dxa"/>
+        <w:tblInd w:w="0" w:type="dxa"/>
+        <w:tblBorders>
+          <w:top w:val="single" w:color="auto" w:sz="4" w:space="0"/>
+          <w:left w:val="single" w:color="auto" w:sz="4" w:space="0"/>
+          <w:bottom w:val="single" w:color="auto" w:sz="4" w:space="0"/>
+          <w:right w:val="single" w:color="auto" w:sz="4" w:space="0"/>
+          <w:insideH w:val="single" w:color="auto" w:sz="4" w:space="0"/>
+          <w:insideV w:val="single" w:color="auto" w:sz="4" w:space="0"/>
+        </w:tblBorders>
+        <w:tblLayout w:type="fixed"/>
+        <w:tblCellMar>
+          <w:top w:w="0" w:type="dxa"/>
+          <w:left w:w="108" w:type="dxa"/>
+          <w:bottom w:w="0" w:type="dxa"/>
+          <w:right w:w="108" w:type="dxa"/>
+        </w:tblCellMar>
+      </w:tblPr>
+      <w:tblGrid>
+        <w:gridCol w:w="8522"/>
+      </w:tblGrid>
+      <w:tr>
+        <w:tblPrEx>
+          <w:tblBorders>
+            <w:top w:val="single" w:color="auto" w:sz="4" w:space="0"/>
+            <w:left w:val="single" w:color="auto" w:sz="4" w:space="0"/>
+            <w:bottom w:val="single" w:color="auto" w:sz="4" w:space="0"/>
+            <w:right w:val="single" w:color="auto" w:sz="4" w:space="0"/>
+            <w:insideH w:val="single" w:color="auto" w:sz="4" w:space="0"/>
+            <w:insideV w:val="single" w:color="auto" w:sz="4" w:space="0"/>
+          </w:tblBorders>
+          <w:tblLayout w:type="fixed"/>
+          <w:tblCellMar>
+            <w:top w:w="0" w:type="dxa"/>
+            <w:left w:w="108" w:type="dxa"/>
+            <w:bottom w:w="0" w:type="dxa"/>
+            <w:right w:w="108" w:type="dxa"/>
+          </w:tblCellMar>
+        </w:tblPrEx>
+        <w:tc>
+          <w:tcPr>
+            <w:tcW w:w="8522" w:type="dxa"/>
+          </w:tcPr>
+          <w:p>
+            <w:pPr>
+              <w:pStyle w:val="5"/>
+              <w:keepNext w:val="0"/>
+              <w:keepLines w:val="0"/>
+              <w:widowControl/>
+              <w:suppressLineNumbers w:val="0"/>
+              <w:shd w:val="clear" w:fill="FFFFFF"/>
+              <w:rPr>
+                <w:rFonts w:hint="eastAsia"/>
+                <w:sz w:val="21"/>
+                <w:szCs w:val="21"/>
+                <w:vertAlign w:val="baseline"/>
+                <w:lang w:val="en-US" w:eastAsia="zh-CN"/>
+              </w:rPr>
+            </w:pPr>
+            <w:r>
+              <w:rPr>
+                <w:rFonts w:hint="default" w:ascii="Consolas" w:hAnsi="Consolas" w:eastAsia="Consolas" w:cs="Consolas"/>
+                <w:b/>
+                <w:color w:val="000080"/>
+                <w:sz w:val="21"/>
+                <w:szCs w:val="21"/>
+                <w:shd w:val="clear" w:fill="FFFFFF"/>
+              </w:rPr>
+              <w:t xml:space="preserve">package </w:t>
+            </w:r>
+            <w:r>
+              <w:rPr>
+                <w:rFonts w:hint="default" w:ascii="Consolas" w:hAnsi="Consolas" w:eastAsia="Consolas" w:cs="Consolas"/>
+                <w:color w:val="000000"/>
+                <w:sz w:val="21"/>
+                <w:szCs w:val="21"/>
+                <w:shd w:val="clear" w:fill="FFFFFF"/>
+              </w:rPr>
+              <w:t>com.demo.</w:t>
+            </w:r>
+            <w:r>
+              <w:rPr>
+                <w:rFonts w:hint="eastAsia" w:ascii="Consolas" w:hAnsi="Consolas" w:cs="Consolas"/>
+                <w:color w:val="000000"/>
+                <w:sz w:val="21"/>
+                <w:szCs w:val="21"/>
+                <w:shd w:val="clear" w:fill="FFFFFF"/>
+                <w:lang w:val="en-US" w:eastAsia="zh-CN"/>
+              </w:rPr>
+              <w:t>tcp</w:t>
+            </w:r>
+            <w:r>
+              <w:rPr>
+                <w:rFonts w:hint="default" w:ascii="Consolas" w:hAnsi="Consolas" w:eastAsia="Consolas" w:cs="Consolas"/>
+                <w:color w:val="000000"/>
+                <w:sz w:val="21"/>
+                <w:szCs w:val="21"/>
+                <w:shd w:val="clear" w:fill="FFFFFF"/>
+              </w:rPr>
+              <w:t>;</w:t>
+            </w:r>
+            <w:r>
+              <w:rPr>
+                <w:rFonts w:hint="default" w:ascii="Consolas" w:hAnsi="Consolas" w:eastAsia="Consolas" w:cs="Consolas"/>
+                <w:color w:val="000000"/>
+                <w:sz w:val="21"/>
+                <w:szCs w:val="21"/>
+                <w:shd w:val="clear" w:fill="FFFFFF"/>
+              </w:rPr>
+              <w:br w:type="textWrapping"/>
+            </w:r>
+            <w:r>
+              <w:rPr>
+                <w:rFonts w:hint="default" w:ascii="Consolas" w:hAnsi="Consolas" w:eastAsia="Consolas" w:cs="Consolas"/>
+                <w:color w:val="000000"/>
+                <w:sz w:val="21"/>
+                <w:szCs w:val="21"/>
+                <w:shd w:val="clear" w:fill="FFFFFF"/>
+              </w:rPr>
+              <w:br w:type="textWrapping"/>
+            </w:r>
+            <w:r>
+              <w:rPr>
+                <w:rFonts w:hint="default" w:ascii="Consolas" w:hAnsi="Consolas" w:eastAsia="Consolas" w:cs="Consolas"/>
+                <w:b/>
+                <w:color w:val="000080"/>
+                <w:sz w:val="21"/>
+                <w:szCs w:val="21"/>
+                <w:shd w:val="clear" w:fill="FFFFFF"/>
+              </w:rPr>
+              <w:t xml:space="preserve">import </w:t>
+            </w:r>
+            <w:r>
+              <w:rPr>
+                <w:rFonts w:hint="default" w:ascii="Consolas" w:hAnsi="Consolas" w:eastAsia="Consolas" w:cs="Consolas"/>
+                <w:color w:val="000000"/>
+                <w:sz w:val="21"/>
+                <w:szCs w:val="21"/>
+                <w:shd w:val="clear" w:fill="FFFFFF"/>
+              </w:rPr>
+              <w:t>java.io.*;</w:t>
+            </w:r>
+            <w:r>
+              <w:rPr>
+                <w:rFonts w:hint="default" w:ascii="Consolas" w:hAnsi="Consolas" w:eastAsia="Consolas" w:cs="Consolas"/>
+                <w:color w:val="000000"/>
+                <w:sz w:val="21"/>
+                <w:szCs w:val="21"/>
+                <w:shd w:val="clear" w:fill="FFFFFF"/>
+              </w:rPr>
+              <w:br w:type="textWrapping"/>
+            </w:r>
+            <w:r>
+              <w:rPr>
+                <w:rFonts w:hint="default" w:ascii="Consolas" w:hAnsi="Consolas" w:eastAsia="Consolas" w:cs="Consolas"/>
+                <w:b/>
+                <w:color w:val="000080"/>
+                <w:sz w:val="21"/>
+                <w:szCs w:val="21"/>
+                <w:shd w:val="clear" w:fill="FFFFFF"/>
+              </w:rPr>
+              <w:t xml:space="preserve">import </w:t>
+            </w:r>
+            <w:r>
+              <w:rPr>
+                <w:rFonts w:hint="default" w:ascii="Consolas" w:hAnsi="Consolas" w:eastAsia="Consolas" w:cs="Consolas"/>
+                <w:color w:val="000000"/>
+                <w:sz w:val="21"/>
+                <w:szCs w:val="21"/>
+                <w:shd w:val="clear" w:fill="FFFFFF"/>
+              </w:rPr>
+              <w:t>java.net.Socket;</w:t>
+            </w:r>
+            <w:r>
+              <w:rPr>
+                <w:rFonts w:hint="default" w:ascii="Consolas" w:hAnsi="Consolas" w:eastAsia="Consolas" w:cs="Consolas"/>
+                <w:color w:val="000000"/>
+                <w:sz w:val="21"/>
+                <w:szCs w:val="21"/>
+                <w:shd w:val="clear" w:fill="FFFFFF"/>
+              </w:rPr>
+              <w:br w:type="textWrapping"/>
+            </w:r>
+            <w:r>
+              <w:rPr>
+                <w:rFonts w:hint="default" w:ascii="Consolas" w:hAnsi="Consolas" w:eastAsia="Consolas" w:cs="Consolas"/>
+                <w:color w:val="000000"/>
+                <w:sz w:val="21"/>
+                <w:szCs w:val="21"/>
+                <w:shd w:val="clear" w:fill="FFFFFF"/>
+              </w:rPr>
+              <w:br w:type="textWrapping"/>
+            </w:r>
+            <w:r>
+              <w:rPr>
+                <w:rFonts w:hint="default" w:ascii="Consolas" w:hAnsi="Consolas" w:eastAsia="Consolas" w:cs="Consolas"/>
+                <w:b/>
+                <w:color w:val="000080"/>
+                <w:sz w:val="21"/>
+                <w:szCs w:val="21"/>
+                <w:shd w:val="clear" w:fill="FFFFFF"/>
+              </w:rPr>
+              <w:t xml:space="preserve">public class </w:t>
+            </w:r>
+            <w:r>
+              <w:rPr>
+                <w:rFonts w:hint="default" w:ascii="Consolas" w:hAnsi="Consolas" w:eastAsia="Consolas" w:cs="Consolas"/>
+                <w:color w:val="000000"/>
+                <w:sz w:val="21"/>
+                <w:szCs w:val="21"/>
+                <w:shd w:val="clear" w:fill="FFFFFF"/>
+              </w:rPr>
+              <w:t xml:space="preserve">HandleTcp </w:t>
+            </w:r>
+            <w:r>
+              <w:rPr>
+                <w:rFonts w:hint="default" w:ascii="Consolas" w:hAnsi="Consolas" w:eastAsia="Consolas" w:cs="Consolas"/>
+                <w:b/>
+                <w:color w:val="000080"/>
+                <w:sz w:val="21"/>
+                <w:szCs w:val="21"/>
+                <w:shd w:val="clear" w:fill="FFFFFF"/>
+              </w:rPr>
+              <w:t xml:space="preserve">extends </w:t>
+            </w:r>
+            <w:r>
+              <w:rPr>
+                <w:rFonts w:hint="default" w:ascii="Consolas" w:hAnsi="Consolas" w:eastAsia="Consolas" w:cs="Consolas"/>
+                <w:color w:val="000000"/>
+                <w:sz w:val="21"/>
+                <w:szCs w:val="21"/>
+                <w:shd w:val="clear" w:fill="FFFFFF"/>
+              </w:rPr>
+              <w:t>Thread {</w:t>
+            </w:r>
+            <w:r>
+              <w:rPr>
+                <w:rFonts w:hint="default" w:ascii="Consolas" w:hAnsi="Consolas" w:eastAsia="Consolas" w:cs="Consolas"/>
+                <w:color w:val="000000"/>
+                <w:sz w:val="21"/>
+                <w:szCs w:val="21"/>
+                <w:shd w:val="clear" w:fill="FFFFFF"/>
+              </w:rPr>
+              <w:br w:type="textWrapping"/>
+            </w:r>
+            <w:r>
+              <w:rPr>
+                <w:rFonts w:hint="default" w:ascii="Consolas" w:hAnsi="Consolas" w:eastAsia="Consolas" w:cs="Consolas"/>
+                <w:color w:val="000000"/>
+                <w:sz w:val="21"/>
+                <w:szCs w:val="21"/>
+                <w:shd w:val="clear" w:fill="FFFFFF"/>
+              </w:rPr>
+              <w:t xml:space="preserve">    </w:t>
+            </w:r>
+            <w:r>
+              <w:rPr>
+                <w:rFonts w:hint="default" w:ascii="Consolas" w:hAnsi="Consolas" w:eastAsia="Consolas" w:cs="Consolas"/>
+                <w:b/>
+                <w:color w:val="000080"/>
+                <w:sz w:val="21"/>
+                <w:szCs w:val="21"/>
+                <w:shd w:val="clear" w:fill="FFFFFF"/>
+              </w:rPr>
+              <w:t xml:space="preserve">private </w:t>
+            </w:r>
+            <w:r>
+              <w:rPr>
+                <w:rFonts w:hint="default" w:ascii="Consolas" w:hAnsi="Consolas" w:eastAsia="Consolas" w:cs="Consolas"/>
+                <w:color w:val="000000"/>
+                <w:sz w:val="21"/>
+                <w:szCs w:val="21"/>
+                <w:shd w:val="clear" w:fill="FFFFFF"/>
+              </w:rPr>
+              <w:t xml:space="preserve">Socket </w:t>
+            </w:r>
+            <w:r>
+              <w:rPr>
+                <w:rFonts w:hint="default" w:ascii="Consolas" w:hAnsi="Consolas" w:eastAsia="Consolas" w:cs="Consolas"/>
+                <w:b/>
+                <w:color w:val="660E7A"/>
+                <w:sz w:val="21"/>
+                <w:szCs w:val="21"/>
+                <w:shd w:val="clear" w:fill="FFFFFF"/>
+              </w:rPr>
+              <w:t>client</w:t>
+            </w:r>
+            <w:r>
+              <w:rPr>
+                <w:rFonts w:hint="default" w:ascii="Consolas" w:hAnsi="Consolas" w:eastAsia="Consolas" w:cs="Consolas"/>
+                <w:color w:val="000000"/>
+                <w:sz w:val="21"/>
+                <w:szCs w:val="21"/>
+                <w:shd w:val="clear" w:fill="FFFFFF"/>
+              </w:rPr>
+              <w:t>;</w:t>
+            </w:r>
+            <w:r>
+              <w:rPr>
+                <w:rFonts w:hint="default" w:ascii="Consolas" w:hAnsi="Consolas" w:eastAsia="Consolas" w:cs="Consolas"/>
+                <w:color w:val="000000"/>
+                <w:sz w:val="21"/>
+                <w:szCs w:val="21"/>
+                <w:shd w:val="clear" w:fill="FFFFFF"/>
+              </w:rPr>
+              <w:br w:type="textWrapping"/>
+            </w:r>
+            <w:r>
+              <w:rPr>
+                <w:rFonts w:hint="default" w:ascii="Consolas" w:hAnsi="Consolas" w:eastAsia="Consolas" w:cs="Consolas"/>
+                <w:color w:val="000000"/>
+                <w:sz w:val="21"/>
+                <w:szCs w:val="21"/>
+                <w:shd w:val="clear" w:fill="FFFFFF"/>
+              </w:rPr>
+              <w:br w:type="textWrapping"/>
+            </w:r>
+            <w:r>
+              <w:rPr>
+                <w:rFonts w:hint="default" w:ascii="Consolas" w:hAnsi="Consolas" w:eastAsia="Consolas" w:cs="Consolas"/>
+                <w:color w:val="000000"/>
+                <w:sz w:val="21"/>
+                <w:szCs w:val="21"/>
+                <w:shd w:val="clear" w:fill="FFFFFF"/>
+              </w:rPr>
+              <w:t xml:space="preserve">    </w:t>
+            </w:r>
+            <w:r>
+              <w:rPr>
+                <w:rFonts w:hint="default" w:ascii="Consolas" w:hAnsi="Consolas" w:eastAsia="Consolas" w:cs="Consolas"/>
+                <w:i/>
+                <w:color w:val="808080"/>
+                <w:sz w:val="21"/>
+                <w:szCs w:val="21"/>
+                <w:shd w:val="clear" w:fill="FFFFFF"/>
+              </w:rPr>
+              <w:t xml:space="preserve">// </w:t>
+            </w:r>
+            <w:r>
+              <w:rPr>
+                <w:rFonts w:hint="eastAsia" w:ascii="宋体" w:hAnsi="宋体" w:eastAsia="宋体" w:cs="宋体"/>
+                <w:i/>
+                <w:color w:val="808080"/>
+                <w:sz w:val="21"/>
+                <w:szCs w:val="21"/>
+                <w:shd w:val="clear" w:fill="FFFFFF"/>
+              </w:rPr>
+              <w:t>接收客户端</w:t>
+            </w:r>
+            <w:r>
+              <w:rPr>
+                <w:rFonts w:hint="default" w:ascii="Consolas" w:hAnsi="Consolas" w:eastAsia="Consolas" w:cs="Consolas"/>
+                <w:i/>
+                <w:color w:val="808080"/>
+                <w:sz w:val="21"/>
+                <w:szCs w:val="21"/>
+                <w:shd w:val="clear" w:fill="FFFFFF"/>
+              </w:rPr>
+              <w:t>socket</w:t>
+            </w:r>
+            <w:r>
+              <w:rPr>
+                <w:rFonts w:hint="default" w:ascii="Consolas" w:hAnsi="Consolas" w:eastAsia="Consolas" w:cs="Consolas"/>
+                <w:i/>
+                <w:color w:val="808080"/>
+                <w:sz w:val="21"/>
+                <w:szCs w:val="21"/>
+                <w:shd w:val="clear" w:fill="FFFFFF"/>
+              </w:rPr>
+              <w:br w:type="textWrapping"/>
+            </w:r>
+            <w:r>
+              <w:rPr>
+                <w:rFonts w:hint="default" w:ascii="Consolas" w:hAnsi="Consolas" w:eastAsia="Consolas" w:cs="Consolas"/>
+                <w:i/>
+                <w:color w:val="808080"/>
+                <w:sz w:val="21"/>
+                <w:szCs w:val="21"/>
+                <w:shd w:val="clear" w:fill="FFFFFF"/>
+              </w:rPr>
+              <w:t xml:space="preserve">    </w:t>
+            </w:r>
+            <w:r>
+              <w:rPr>
+                <w:rFonts w:hint="default" w:ascii="Consolas" w:hAnsi="Consolas" w:eastAsia="Consolas" w:cs="Consolas"/>
+                <w:b/>
+                <w:color w:val="000080"/>
+                <w:sz w:val="21"/>
+                <w:szCs w:val="21"/>
+                <w:shd w:val="clear" w:fill="FFFFFF"/>
+              </w:rPr>
+              <w:t xml:space="preserve">public </w:t>
+            </w:r>
+            <w:r>
+              <w:rPr>
+                <w:rFonts w:hint="default" w:ascii="Consolas" w:hAnsi="Consolas" w:eastAsia="Consolas" w:cs="Consolas"/>
+                <w:color w:val="000000"/>
+                <w:sz w:val="21"/>
+                <w:szCs w:val="21"/>
+                <w:shd w:val="clear" w:fill="FFFFFF"/>
+              </w:rPr>
+              <w:t>HandleTcp(Socket client) {</w:t>
+            </w:r>
+            <w:r>
+              <w:rPr>
+                <w:rFonts w:hint="default" w:ascii="Consolas" w:hAnsi="Consolas" w:eastAsia="Consolas" w:cs="Consolas"/>
+                <w:color w:val="000000"/>
+                <w:sz w:val="21"/>
+                <w:szCs w:val="21"/>
+                <w:shd w:val="clear" w:fill="FFFFFF"/>
+              </w:rPr>
+              <w:br w:type="textWrapping"/>
+            </w:r>
+            <w:r>
+              <w:rPr>
+                <w:rFonts w:hint="default" w:ascii="Consolas" w:hAnsi="Consolas" w:eastAsia="Consolas" w:cs="Consolas"/>
+                <w:color w:val="000000"/>
+                <w:sz w:val="21"/>
+                <w:szCs w:val="21"/>
+                <w:shd w:val="clear" w:fill="FFFFFF"/>
+              </w:rPr>
+              <w:t xml:space="preserve">        </w:t>
+            </w:r>
+            <w:r>
+              <w:rPr>
+                <w:rFonts w:hint="default" w:ascii="Consolas" w:hAnsi="Consolas" w:eastAsia="Consolas" w:cs="Consolas"/>
+                <w:b/>
+                <w:color w:val="000080"/>
+                <w:sz w:val="21"/>
+                <w:szCs w:val="21"/>
+                <w:shd w:val="clear" w:fill="FFFFFF"/>
+              </w:rPr>
+              <w:t>this</w:t>
+            </w:r>
+            <w:r>
+              <w:rPr>
+                <w:rFonts w:hint="default" w:ascii="Consolas" w:hAnsi="Consolas" w:eastAsia="Consolas" w:cs="Consolas"/>
+                <w:color w:val="000000"/>
+                <w:sz w:val="21"/>
+                <w:szCs w:val="21"/>
+                <w:shd w:val="clear" w:fill="FFFFFF"/>
+              </w:rPr>
+              <w:t>.</w:t>
+            </w:r>
+            <w:r>
+              <w:rPr>
+                <w:rFonts w:hint="default" w:ascii="Consolas" w:hAnsi="Consolas" w:eastAsia="Consolas" w:cs="Consolas"/>
+                <w:b/>
+                <w:color w:val="660E7A"/>
+                <w:sz w:val="21"/>
+                <w:szCs w:val="21"/>
+                <w:shd w:val="clear" w:fill="FFFFFF"/>
+              </w:rPr>
+              <w:t xml:space="preserve">client </w:t>
+            </w:r>
+            <w:r>
+              <w:rPr>
+                <w:rFonts w:hint="default" w:ascii="Consolas" w:hAnsi="Consolas" w:eastAsia="Consolas" w:cs="Consolas"/>
+                <w:color w:val="000000"/>
+                <w:sz w:val="21"/>
+                <w:szCs w:val="21"/>
+                <w:shd w:val="clear" w:fill="FFFFFF"/>
+              </w:rPr>
+              <w:t>= client;</w:t>
+            </w:r>
+            <w:r>
+              <w:rPr>
+                <w:rFonts w:hint="default" w:ascii="Consolas" w:hAnsi="Consolas" w:eastAsia="Consolas" w:cs="Consolas"/>
+                <w:color w:val="000000"/>
+                <w:sz w:val="21"/>
+                <w:szCs w:val="21"/>
+                <w:shd w:val="clear" w:fill="FFFFFF"/>
+              </w:rPr>
+              <w:br w:type="textWrapping"/>
+            </w:r>
+            <w:r>
+              <w:rPr>
+                <w:rFonts w:hint="default" w:ascii="Consolas" w:hAnsi="Consolas" w:eastAsia="Consolas" w:cs="Consolas"/>
+                <w:color w:val="000000"/>
+                <w:sz w:val="21"/>
+                <w:szCs w:val="21"/>
+                <w:shd w:val="clear" w:fill="FFFFFF"/>
+              </w:rPr>
+              <w:t xml:space="preserve">    }</w:t>
+            </w:r>
+            <w:r>
+              <w:rPr>
+                <w:rFonts w:hint="default" w:ascii="Consolas" w:hAnsi="Consolas" w:eastAsia="Consolas" w:cs="Consolas"/>
+                <w:color w:val="000000"/>
+                <w:sz w:val="21"/>
+                <w:szCs w:val="21"/>
+                <w:shd w:val="clear" w:fill="FFFFFF"/>
+              </w:rPr>
+              <w:br w:type="textWrapping"/>
+            </w:r>
+            <w:r>
+              <w:rPr>
+                <w:rFonts w:hint="default" w:ascii="Consolas" w:hAnsi="Consolas" w:eastAsia="Consolas" w:cs="Consolas"/>
+                <w:color w:val="000000"/>
+                <w:sz w:val="21"/>
+                <w:szCs w:val="21"/>
+                <w:shd w:val="clear" w:fill="FFFFFF"/>
+              </w:rPr>
+              <w:br w:type="textWrapping"/>
+            </w:r>
+            <w:r>
+              <w:rPr>
+                <w:rFonts w:hint="default" w:ascii="Consolas" w:hAnsi="Consolas" w:eastAsia="Consolas" w:cs="Consolas"/>
+                <w:color w:val="000000"/>
+                <w:sz w:val="21"/>
+                <w:szCs w:val="21"/>
+                <w:shd w:val="clear" w:fill="FFFFFF"/>
+              </w:rPr>
+              <w:t xml:space="preserve">    </w:t>
+            </w:r>
+            <w:r>
+              <w:rPr>
+                <w:rFonts w:hint="default" w:ascii="Consolas" w:hAnsi="Consolas" w:eastAsia="Consolas" w:cs="Consolas"/>
+                <w:color w:val="808000"/>
+                <w:sz w:val="21"/>
+                <w:szCs w:val="21"/>
+                <w:shd w:val="clear" w:fill="FFFFFF"/>
+              </w:rPr>
+              <w:t>@Override</w:t>
+            </w:r>
+            <w:r>
+              <w:rPr>
+                <w:rFonts w:hint="default" w:ascii="Consolas" w:hAnsi="Consolas" w:eastAsia="Consolas" w:cs="Consolas"/>
+                <w:color w:val="808000"/>
+                <w:sz w:val="21"/>
+                <w:szCs w:val="21"/>
+                <w:shd w:val="clear" w:fill="FFFFFF"/>
+              </w:rPr>
+              <w:br w:type="textWrapping"/>
+            </w:r>
+            <w:r>
+              <w:rPr>
+                <w:rFonts w:hint="default" w:ascii="Consolas" w:hAnsi="Consolas" w:eastAsia="Consolas" w:cs="Consolas"/>
+                <w:color w:val="808000"/>
+                <w:sz w:val="21"/>
+                <w:szCs w:val="21"/>
+                <w:shd w:val="clear" w:fill="FFFFFF"/>
+              </w:rPr>
+              <w:t xml:space="preserve">    </w:t>
+            </w:r>
+            <w:r>
+              <w:rPr>
+                <w:rFonts w:hint="default" w:ascii="Consolas" w:hAnsi="Consolas" w:eastAsia="Consolas" w:cs="Consolas"/>
+                <w:b/>
+                <w:color w:val="000080"/>
+                <w:sz w:val="21"/>
+                <w:szCs w:val="21"/>
+                <w:shd w:val="clear" w:fill="FFFFFF"/>
+              </w:rPr>
+              <w:t xml:space="preserve">public void </w:t>
+            </w:r>
+            <w:r>
+              <w:rPr>
+                <w:rFonts w:hint="default" w:ascii="Consolas" w:hAnsi="Consolas" w:eastAsia="Consolas" w:cs="Consolas"/>
+                <w:color w:val="000000"/>
+                <w:sz w:val="21"/>
+                <w:szCs w:val="21"/>
+                <w:shd w:val="clear" w:fill="FFFFFF"/>
+              </w:rPr>
+              <w:t>run() {</w:t>
+            </w:r>
+            <w:r>
+              <w:rPr>
+                <w:rFonts w:hint="default" w:ascii="Consolas" w:hAnsi="Consolas" w:eastAsia="Consolas" w:cs="Consolas"/>
+                <w:color w:val="000000"/>
+                <w:sz w:val="21"/>
+                <w:szCs w:val="21"/>
+                <w:shd w:val="clear" w:fill="FFFFFF"/>
+              </w:rPr>
+              <w:br w:type="textWrapping"/>
+            </w:r>
+            <w:r>
+              <w:rPr>
+                <w:rFonts w:hint="default" w:ascii="Consolas" w:hAnsi="Consolas" w:eastAsia="Consolas" w:cs="Consolas"/>
+                <w:color w:val="000000"/>
+                <w:sz w:val="21"/>
+                <w:szCs w:val="21"/>
+                <w:shd w:val="clear" w:fill="FFFFFF"/>
+              </w:rPr>
+              <w:t xml:space="preserve">        </w:t>
+            </w:r>
+            <w:r>
+              <w:rPr>
+                <w:rFonts w:hint="default" w:ascii="Consolas" w:hAnsi="Consolas" w:eastAsia="Consolas" w:cs="Consolas"/>
+                <w:b/>
+                <w:color w:val="000080"/>
+                <w:sz w:val="21"/>
+                <w:szCs w:val="21"/>
+                <w:shd w:val="clear" w:fill="FFFFFF"/>
+              </w:rPr>
+              <w:t xml:space="preserve">try </w:t>
+            </w:r>
+            <w:r>
+              <w:rPr>
+                <w:rFonts w:hint="default" w:ascii="Consolas" w:hAnsi="Consolas" w:eastAsia="Consolas" w:cs="Consolas"/>
+                <w:color w:val="000000"/>
+                <w:sz w:val="21"/>
+                <w:szCs w:val="21"/>
+                <w:shd w:val="clear" w:fill="FFFFFF"/>
+              </w:rPr>
+              <w:t>{</w:t>
+            </w:r>
+            <w:r>
+              <w:rPr>
+                <w:rFonts w:hint="default" w:ascii="Consolas" w:hAnsi="Consolas" w:eastAsia="Consolas" w:cs="Consolas"/>
+                <w:color w:val="000000"/>
+                <w:sz w:val="21"/>
+                <w:szCs w:val="21"/>
+                <w:shd w:val="clear" w:fill="FFFFFF"/>
+              </w:rPr>
+              <w:br w:type="textWrapping"/>
+            </w:r>
+            <w:r>
+              <w:rPr>
+                <w:rFonts w:hint="default" w:ascii="Consolas" w:hAnsi="Consolas" w:eastAsia="Consolas" w:cs="Consolas"/>
+                <w:color w:val="000000"/>
+                <w:sz w:val="21"/>
+                <w:szCs w:val="21"/>
+                <w:shd w:val="clear" w:fill="FFFFFF"/>
+              </w:rPr>
+              <w:t xml:space="preserve">            </w:t>
+            </w:r>
+            <w:r>
+              <w:rPr>
+                <w:rFonts w:hint="default" w:ascii="Consolas" w:hAnsi="Consolas" w:eastAsia="Consolas" w:cs="Consolas"/>
+                <w:i/>
+                <w:color w:val="808080"/>
+                <w:sz w:val="21"/>
+                <w:szCs w:val="21"/>
+                <w:shd w:val="clear" w:fill="FFFFFF"/>
+              </w:rPr>
+              <w:t xml:space="preserve">// </w:t>
+            </w:r>
+            <w:r>
+              <w:rPr>
+                <w:rFonts w:hint="eastAsia" w:ascii="宋体" w:hAnsi="宋体" w:eastAsia="宋体" w:cs="宋体"/>
+                <w:i/>
+                <w:color w:val="808080"/>
+                <w:sz w:val="21"/>
+                <w:szCs w:val="21"/>
+                <w:shd w:val="clear" w:fill="FFFFFF"/>
+              </w:rPr>
+              <w:t>获得数据</w:t>
+            </w:r>
+            <w:r>
+              <w:rPr>
+                <w:rFonts w:hint="eastAsia" w:ascii="宋体" w:hAnsi="宋体" w:eastAsia="宋体" w:cs="宋体"/>
+                <w:i/>
+                <w:color w:val="808080"/>
+                <w:sz w:val="21"/>
+                <w:szCs w:val="21"/>
+                <w:shd w:val="clear" w:fill="FFFFFF"/>
+              </w:rPr>
+              <w:br w:type="textWrapping"/>
+            </w:r>
+            <w:r>
+              <w:rPr>
+                <w:rFonts w:hint="eastAsia" w:ascii="宋体" w:hAnsi="宋体" w:eastAsia="宋体" w:cs="宋体"/>
+                <w:i/>
+                <w:color w:val="808080"/>
+                <w:sz w:val="21"/>
+                <w:szCs w:val="21"/>
+                <w:shd w:val="clear" w:fill="FFFFFF"/>
+              </w:rPr>
+              <w:t xml:space="preserve">            </w:t>
+            </w:r>
+            <w:r>
+              <w:rPr>
+                <w:rFonts w:hint="default" w:ascii="Consolas" w:hAnsi="Consolas" w:eastAsia="Consolas" w:cs="Consolas"/>
+                <w:color w:val="000000"/>
+                <w:sz w:val="21"/>
+                <w:szCs w:val="21"/>
+                <w:shd w:val="clear" w:fill="FFFFFF"/>
+              </w:rPr>
+              <w:t xml:space="preserve">InputStream is = </w:t>
+            </w:r>
+            <w:r>
+              <w:rPr>
+                <w:rFonts w:hint="default" w:ascii="Consolas" w:hAnsi="Consolas" w:eastAsia="Consolas" w:cs="Consolas"/>
+                <w:b/>
+                <w:color w:val="660E7A"/>
+                <w:sz w:val="21"/>
+                <w:szCs w:val="21"/>
+                <w:shd w:val="clear" w:fill="FFFFFF"/>
+              </w:rPr>
+              <w:t>client</w:t>
+            </w:r>
+            <w:r>
+              <w:rPr>
+                <w:rFonts w:hint="default" w:ascii="Consolas" w:hAnsi="Consolas" w:eastAsia="Consolas" w:cs="Consolas"/>
+                <w:color w:val="000000"/>
+                <w:sz w:val="21"/>
+                <w:szCs w:val="21"/>
+                <w:shd w:val="clear" w:fill="FFFFFF"/>
+              </w:rPr>
+              <w:t>.getInputStream();</w:t>
+            </w:r>
+            <w:r>
+              <w:rPr>
+                <w:rFonts w:hint="default" w:ascii="Consolas" w:hAnsi="Consolas" w:eastAsia="Consolas" w:cs="Consolas"/>
+                <w:color w:val="000000"/>
+                <w:sz w:val="21"/>
+                <w:szCs w:val="21"/>
+                <w:shd w:val="clear" w:fill="FFFFFF"/>
+              </w:rPr>
+              <w:br w:type="textWrapping"/>
+            </w:r>
+            <w:r>
+              <w:rPr>
+                <w:rFonts w:hint="default" w:ascii="Consolas" w:hAnsi="Consolas" w:eastAsia="Consolas" w:cs="Consolas"/>
+                <w:color w:val="000000"/>
+                <w:sz w:val="21"/>
+                <w:szCs w:val="21"/>
+                <w:shd w:val="clear" w:fill="FFFFFF"/>
+              </w:rPr>
+              <w:t xml:space="preserve">            BufferedReader br = </w:t>
+            </w:r>
+            <w:r>
+              <w:rPr>
+                <w:rFonts w:hint="default" w:ascii="Consolas" w:hAnsi="Consolas" w:eastAsia="Consolas" w:cs="Consolas"/>
+                <w:b/>
+                <w:color w:val="000080"/>
+                <w:sz w:val="21"/>
+                <w:szCs w:val="21"/>
+                <w:shd w:val="clear" w:fill="FFFFFF"/>
+              </w:rPr>
+              <w:t xml:space="preserve">new </w:t>
+            </w:r>
+            <w:r>
+              <w:rPr>
+                <w:rFonts w:hint="default" w:ascii="Consolas" w:hAnsi="Consolas" w:eastAsia="Consolas" w:cs="Consolas"/>
+                <w:color w:val="000000"/>
+                <w:sz w:val="21"/>
+                <w:szCs w:val="21"/>
+                <w:shd w:val="clear" w:fill="FFFFFF"/>
+              </w:rPr>
+              <w:t>BufferedReader(</w:t>
+            </w:r>
+            <w:r>
+              <w:rPr>
+                <w:rFonts w:hint="default" w:ascii="Consolas" w:hAnsi="Consolas" w:eastAsia="Consolas" w:cs="Consolas"/>
+                <w:b/>
+                <w:color w:val="000080"/>
+                <w:sz w:val="21"/>
+                <w:szCs w:val="21"/>
+                <w:shd w:val="clear" w:fill="FFFFFF"/>
+              </w:rPr>
+              <w:t xml:space="preserve">new </w:t>
+            </w:r>
+            <w:r>
+              <w:rPr>
+                <w:rFonts w:hint="default" w:ascii="Consolas" w:hAnsi="Consolas" w:eastAsia="Consolas" w:cs="Consolas"/>
+                <w:color w:val="000000"/>
+                <w:sz w:val="21"/>
+                <w:szCs w:val="21"/>
+                <w:shd w:val="clear" w:fill="FFFFFF"/>
+              </w:rPr>
+              <w:t>InputStreamReader(is));</w:t>
+            </w:r>
+            <w:r>
+              <w:rPr>
+                <w:rFonts w:hint="default" w:ascii="Consolas" w:hAnsi="Consolas" w:eastAsia="Consolas" w:cs="Consolas"/>
+                <w:color w:val="000000"/>
+                <w:sz w:val="21"/>
+                <w:szCs w:val="21"/>
+                <w:shd w:val="clear" w:fill="FFFFFF"/>
+              </w:rPr>
+              <w:br w:type="textWrapping"/>
+            </w:r>
+            <w:r>
+              <w:rPr>
+                <w:rFonts w:hint="default" w:ascii="Consolas" w:hAnsi="Consolas" w:eastAsia="Consolas" w:cs="Consolas"/>
+                <w:color w:val="000000"/>
+                <w:sz w:val="21"/>
+                <w:szCs w:val="21"/>
+                <w:shd w:val="clear" w:fill="FFFFFF"/>
+              </w:rPr>
+              <w:t xml:space="preserve">            String data = </w:t>
+            </w:r>
+            <w:r>
+              <w:rPr>
+                <w:rFonts w:hint="default" w:ascii="Consolas" w:hAnsi="Consolas" w:eastAsia="Consolas" w:cs="Consolas"/>
+                <w:b/>
+                <w:color w:val="000080"/>
+                <w:sz w:val="21"/>
+                <w:szCs w:val="21"/>
+                <w:shd w:val="clear" w:fill="FFFFFF"/>
+              </w:rPr>
+              <w:t>null</w:t>
+            </w:r>
+            <w:r>
+              <w:rPr>
+                <w:rFonts w:hint="default" w:ascii="Consolas" w:hAnsi="Consolas" w:eastAsia="Consolas" w:cs="Consolas"/>
+                <w:color w:val="000000"/>
+                <w:sz w:val="21"/>
+                <w:szCs w:val="21"/>
+                <w:shd w:val="clear" w:fill="FFFFFF"/>
+              </w:rPr>
+              <w:t>;</w:t>
+            </w:r>
+            <w:r>
+              <w:rPr>
+                <w:rFonts w:hint="default" w:ascii="Consolas" w:hAnsi="Consolas" w:eastAsia="Consolas" w:cs="Consolas"/>
+                <w:color w:val="000000"/>
+                <w:sz w:val="21"/>
+                <w:szCs w:val="21"/>
+                <w:shd w:val="clear" w:fill="FFFFFF"/>
+              </w:rPr>
+              <w:br w:type="textWrapping"/>
+            </w:r>
+            <w:r>
+              <w:rPr>
+                <w:rFonts w:hint="default" w:ascii="Consolas" w:hAnsi="Consolas" w:eastAsia="Consolas" w:cs="Consolas"/>
+                <w:color w:val="000000"/>
+                <w:sz w:val="21"/>
+                <w:szCs w:val="21"/>
+                <w:shd w:val="clear" w:fill="FFFFFF"/>
+              </w:rPr>
+              <w:t xml:space="preserve">            </w:t>
+            </w:r>
+            <w:r>
+              <w:rPr>
+                <w:rFonts w:hint="default" w:ascii="Consolas" w:hAnsi="Consolas" w:eastAsia="Consolas" w:cs="Consolas"/>
+                <w:b/>
+                <w:color w:val="000080"/>
+                <w:sz w:val="21"/>
+                <w:szCs w:val="21"/>
+                <w:shd w:val="clear" w:fill="FFFFFF"/>
+              </w:rPr>
+              <w:t xml:space="preserve">while </w:t>
+            </w:r>
+            <w:r>
+              <w:rPr>
+                <w:rFonts w:hint="default" w:ascii="Consolas" w:hAnsi="Consolas" w:eastAsia="Consolas" w:cs="Consolas"/>
+                <w:color w:val="000000"/>
+                <w:sz w:val="21"/>
+                <w:szCs w:val="21"/>
+                <w:shd w:val="clear" w:fill="FFFFFF"/>
+              </w:rPr>
+              <w:t xml:space="preserve">((data = br.readLine()) != </w:t>
+            </w:r>
+            <w:r>
+              <w:rPr>
+                <w:rFonts w:hint="default" w:ascii="Consolas" w:hAnsi="Consolas" w:eastAsia="Consolas" w:cs="Consolas"/>
+                <w:b/>
+                <w:color w:val="000080"/>
+                <w:sz w:val="21"/>
+                <w:szCs w:val="21"/>
+                <w:shd w:val="clear" w:fill="FFFFFF"/>
+              </w:rPr>
+              <w:t>null</w:t>
+            </w:r>
+            <w:r>
+              <w:rPr>
+                <w:rFonts w:hint="default" w:ascii="Consolas" w:hAnsi="Consolas" w:eastAsia="Consolas" w:cs="Consolas"/>
+                <w:color w:val="000000"/>
+                <w:sz w:val="21"/>
+                <w:szCs w:val="21"/>
+                <w:shd w:val="clear" w:fill="FFFFFF"/>
+              </w:rPr>
+              <w:t>) {</w:t>
+            </w:r>
+            <w:r>
+              <w:rPr>
+                <w:rFonts w:hint="default" w:ascii="Consolas" w:hAnsi="Consolas" w:eastAsia="Consolas" w:cs="Consolas"/>
+                <w:color w:val="000000"/>
+                <w:sz w:val="21"/>
+                <w:szCs w:val="21"/>
+                <w:shd w:val="clear" w:fill="FFFFFF"/>
+              </w:rPr>
+              <w:br w:type="textWrapping"/>
+            </w:r>
+            <w:r>
+              <w:rPr>
+                <w:rFonts w:hint="default" w:ascii="Consolas" w:hAnsi="Consolas" w:eastAsia="Consolas" w:cs="Consolas"/>
+                <w:color w:val="000000"/>
+                <w:sz w:val="21"/>
+                <w:szCs w:val="21"/>
+                <w:shd w:val="clear" w:fill="FFFFFF"/>
+              </w:rPr>
+              <w:t xml:space="preserve">                System.</w:t>
+            </w:r>
+            <w:r>
+              <w:rPr>
+                <w:rFonts w:hint="default" w:ascii="Consolas" w:hAnsi="Consolas" w:eastAsia="Consolas" w:cs="Consolas"/>
+                <w:b/>
+                <w:i/>
+                <w:color w:val="660E7A"/>
+                <w:sz w:val="21"/>
+                <w:szCs w:val="21"/>
+                <w:shd w:val="clear" w:fill="FFFFFF"/>
+              </w:rPr>
+              <w:t>out</w:t>
+            </w:r>
+            <w:r>
+              <w:rPr>
+                <w:rFonts w:hint="default" w:ascii="Consolas" w:hAnsi="Consolas" w:eastAsia="Consolas" w:cs="Consolas"/>
+                <w:color w:val="000000"/>
+                <w:sz w:val="21"/>
+                <w:szCs w:val="21"/>
+                <w:shd w:val="clear" w:fill="FFFFFF"/>
+              </w:rPr>
+              <w:t>.println(data);</w:t>
+            </w:r>
+            <w:r>
+              <w:rPr>
+                <w:rFonts w:hint="default" w:ascii="Consolas" w:hAnsi="Consolas" w:eastAsia="Consolas" w:cs="Consolas"/>
+                <w:color w:val="000000"/>
+                <w:sz w:val="21"/>
+                <w:szCs w:val="21"/>
+                <w:shd w:val="clear" w:fill="FFFFFF"/>
+              </w:rPr>
+              <w:br w:type="textWrapping"/>
+            </w:r>
+            <w:r>
+              <w:rPr>
+                <w:rFonts w:hint="default" w:ascii="Consolas" w:hAnsi="Consolas" w:eastAsia="Consolas" w:cs="Consolas"/>
+                <w:color w:val="000000"/>
+                <w:sz w:val="21"/>
+                <w:szCs w:val="21"/>
+                <w:shd w:val="clear" w:fill="FFFFFF"/>
+              </w:rPr>
+              <w:t xml:space="preserve">            }</w:t>
+            </w:r>
+            <w:r>
+              <w:rPr>
+                <w:rFonts w:hint="default" w:ascii="Consolas" w:hAnsi="Consolas" w:eastAsia="Consolas" w:cs="Consolas"/>
+                <w:color w:val="000000"/>
+                <w:sz w:val="21"/>
+                <w:szCs w:val="21"/>
+                <w:shd w:val="clear" w:fill="FFFFFF"/>
+              </w:rPr>
+              <w:br w:type="textWrapping"/>
+            </w:r>
+            <w:r>
+              <w:rPr>
+                <w:rFonts w:hint="default" w:ascii="Consolas" w:hAnsi="Consolas" w:eastAsia="Consolas" w:cs="Consolas"/>
+                <w:color w:val="000000"/>
+                <w:sz w:val="21"/>
+                <w:szCs w:val="21"/>
+                <w:shd w:val="clear" w:fill="FFFFFF"/>
+              </w:rPr>
+              <w:t xml:space="preserve">            </w:t>
+            </w:r>
+            <w:r>
+              <w:rPr>
+                <w:rFonts w:hint="default" w:ascii="Consolas" w:hAnsi="Consolas" w:eastAsia="Consolas" w:cs="Consolas"/>
+                <w:b/>
+                <w:color w:val="660E7A"/>
+                <w:sz w:val="21"/>
+                <w:szCs w:val="21"/>
+                <w:shd w:val="clear" w:fill="FFFFFF"/>
+              </w:rPr>
+              <w:t>client</w:t>
+            </w:r>
+            <w:r>
+              <w:rPr>
+                <w:rFonts w:hint="default" w:ascii="Consolas" w:hAnsi="Consolas" w:eastAsia="Consolas" w:cs="Consolas"/>
+                <w:color w:val="000000"/>
+                <w:sz w:val="21"/>
+                <w:szCs w:val="21"/>
+                <w:shd w:val="clear" w:fill="FFFFFF"/>
+              </w:rPr>
+              <w:t xml:space="preserve">.shutdownInput(); </w:t>
+            </w:r>
+            <w:r>
+              <w:rPr>
+                <w:rFonts w:hint="default" w:ascii="Consolas" w:hAnsi="Consolas" w:eastAsia="Consolas" w:cs="Consolas"/>
+                <w:i/>
+                <w:color w:val="808080"/>
+                <w:sz w:val="21"/>
+                <w:szCs w:val="21"/>
+                <w:shd w:val="clear" w:fill="FFFFFF"/>
+              </w:rPr>
+              <w:t>// shutdownInput()</w:t>
+            </w:r>
+            <w:r>
+              <w:rPr>
+                <w:rFonts w:hint="eastAsia" w:ascii="宋体" w:hAnsi="宋体" w:eastAsia="宋体" w:cs="宋体"/>
+                <w:i/>
+                <w:color w:val="808080"/>
+                <w:sz w:val="21"/>
+                <w:szCs w:val="21"/>
+                <w:shd w:val="clear" w:fill="FFFFFF"/>
+              </w:rPr>
+              <w:t>，重要！！！</w:t>
+            </w:r>
+            <w:r>
+              <w:rPr>
+                <w:rFonts w:hint="eastAsia" w:ascii="宋体" w:hAnsi="宋体" w:eastAsia="宋体" w:cs="宋体"/>
+                <w:i/>
+                <w:color w:val="808080"/>
+                <w:sz w:val="21"/>
+                <w:szCs w:val="21"/>
+                <w:shd w:val="clear" w:fill="FFFFFF"/>
+              </w:rPr>
+              <w:br w:type="textWrapping"/>
+            </w:r>
+            <w:r>
+              <w:rPr>
+                <w:rFonts w:hint="eastAsia" w:ascii="宋体" w:hAnsi="宋体" w:eastAsia="宋体" w:cs="宋体"/>
+                <w:i/>
+                <w:color w:val="808080"/>
+                <w:sz w:val="21"/>
+                <w:szCs w:val="21"/>
+                <w:shd w:val="clear" w:fill="FFFFFF"/>
+              </w:rPr>
+              <w:t xml:space="preserve">            </w:t>
+            </w:r>
+            <w:r>
+              <w:rPr>
+                <w:rFonts w:hint="default" w:ascii="Consolas" w:hAnsi="Consolas" w:eastAsia="Consolas" w:cs="Consolas"/>
+                <w:i/>
+                <w:color w:val="808080"/>
+                <w:sz w:val="21"/>
+                <w:szCs w:val="21"/>
+                <w:shd w:val="clear" w:fill="FFFFFF"/>
+              </w:rPr>
+              <w:t xml:space="preserve">// </w:t>
+            </w:r>
+            <w:r>
+              <w:rPr>
+                <w:rFonts w:hint="eastAsia" w:ascii="宋体" w:hAnsi="宋体" w:eastAsia="宋体" w:cs="宋体"/>
+                <w:i/>
+                <w:color w:val="808080"/>
+                <w:sz w:val="21"/>
+                <w:szCs w:val="21"/>
+                <w:shd w:val="clear" w:fill="FFFFFF"/>
+              </w:rPr>
+              <w:t>发送反馈数据</w:t>
+            </w:r>
+            <w:r>
+              <w:rPr>
+                <w:rFonts w:hint="eastAsia" w:ascii="宋体" w:hAnsi="宋体" w:eastAsia="宋体" w:cs="宋体"/>
+                <w:i/>
+                <w:color w:val="808080"/>
+                <w:sz w:val="21"/>
+                <w:szCs w:val="21"/>
+                <w:shd w:val="clear" w:fill="FFFFFF"/>
+              </w:rPr>
+              <w:br w:type="textWrapping"/>
+            </w:r>
+            <w:r>
+              <w:rPr>
+                <w:rFonts w:hint="eastAsia" w:ascii="宋体" w:hAnsi="宋体" w:eastAsia="宋体" w:cs="宋体"/>
+                <w:i/>
+                <w:color w:val="808080"/>
+                <w:sz w:val="21"/>
+                <w:szCs w:val="21"/>
+                <w:shd w:val="clear" w:fill="FFFFFF"/>
+              </w:rPr>
+              <w:t xml:space="preserve">            </w:t>
+            </w:r>
+            <w:r>
+              <w:rPr>
+                <w:rFonts w:hint="default" w:ascii="Consolas" w:hAnsi="Consolas" w:eastAsia="Consolas" w:cs="Consolas"/>
+                <w:color w:val="000000"/>
+                <w:sz w:val="21"/>
+                <w:szCs w:val="21"/>
+                <w:shd w:val="clear" w:fill="FFFFFF"/>
+              </w:rPr>
+              <w:t xml:space="preserve">OutputStream os = </w:t>
+            </w:r>
+            <w:r>
+              <w:rPr>
+                <w:rFonts w:hint="default" w:ascii="Consolas" w:hAnsi="Consolas" w:eastAsia="Consolas" w:cs="Consolas"/>
+                <w:b/>
+                <w:color w:val="660E7A"/>
+                <w:sz w:val="21"/>
+                <w:szCs w:val="21"/>
+                <w:shd w:val="clear" w:fill="FFFFFF"/>
+              </w:rPr>
+              <w:t>client</w:t>
+            </w:r>
+            <w:r>
+              <w:rPr>
+                <w:rFonts w:hint="default" w:ascii="Consolas" w:hAnsi="Consolas" w:eastAsia="Consolas" w:cs="Consolas"/>
+                <w:color w:val="000000"/>
+                <w:sz w:val="21"/>
+                <w:szCs w:val="21"/>
+                <w:shd w:val="clear" w:fill="FFFFFF"/>
+              </w:rPr>
+              <w:t>.getOutputStream();</w:t>
+            </w:r>
+            <w:r>
+              <w:rPr>
+                <w:rFonts w:hint="default" w:ascii="Consolas" w:hAnsi="Consolas" w:eastAsia="Consolas" w:cs="Consolas"/>
+                <w:color w:val="000000"/>
+                <w:sz w:val="21"/>
+                <w:szCs w:val="21"/>
+                <w:shd w:val="clear" w:fill="FFFFFF"/>
+              </w:rPr>
+              <w:br w:type="textWrapping"/>
+            </w:r>
+            <w:r>
+              <w:rPr>
+                <w:rFonts w:hint="default" w:ascii="Consolas" w:hAnsi="Consolas" w:eastAsia="Consolas" w:cs="Consolas"/>
+                <w:color w:val="000000"/>
+                <w:sz w:val="21"/>
+                <w:szCs w:val="21"/>
+                <w:shd w:val="clear" w:fill="FFFFFF"/>
+              </w:rPr>
+              <w:t xml:space="preserve">            os.write(</w:t>
+            </w:r>
+            <w:r>
+              <w:rPr>
+                <w:rFonts w:hint="default" w:ascii="Consolas" w:hAnsi="Consolas" w:eastAsia="Consolas" w:cs="Consolas"/>
+                <w:b/>
+                <w:color w:val="008000"/>
+                <w:sz w:val="21"/>
+                <w:szCs w:val="21"/>
+                <w:shd w:val="clear" w:fill="FFFFFF"/>
+              </w:rPr>
+              <w:t>"data received"</w:t>
+            </w:r>
+            <w:r>
+              <w:rPr>
+                <w:rFonts w:hint="default" w:ascii="Consolas" w:hAnsi="Consolas" w:eastAsia="Consolas" w:cs="Consolas"/>
+                <w:color w:val="000000"/>
+                <w:sz w:val="21"/>
+                <w:szCs w:val="21"/>
+                <w:shd w:val="clear" w:fill="FFFFFF"/>
+              </w:rPr>
+              <w:t>.getBytes());</w:t>
+            </w:r>
+            <w:r>
+              <w:rPr>
+                <w:rFonts w:hint="default" w:ascii="Consolas" w:hAnsi="Consolas" w:eastAsia="Consolas" w:cs="Consolas"/>
+                <w:color w:val="000000"/>
+                <w:sz w:val="21"/>
+                <w:szCs w:val="21"/>
+                <w:shd w:val="clear" w:fill="FFFFFF"/>
+              </w:rPr>
+              <w:br w:type="textWrapping"/>
+            </w:r>
+            <w:r>
+              <w:rPr>
+                <w:rFonts w:hint="default" w:ascii="Consolas" w:hAnsi="Consolas" w:eastAsia="Consolas" w:cs="Consolas"/>
+                <w:color w:val="000000"/>
+                <w:sz w:val="21"/>
+                <w:szCs w:val="21"/>
+                <w:shd w:val="clear" w:fill="FFFFFF"/>
+              </w:rPr>
+              <w:t xml:space="preserve">        } </w:t>
+            </w:r>
+            <w:r>
+              <w:rPr>
+                <w:rFonts w:hint="default" w:ascii="Consolas" w:hAnsi="Consolas" w:eastAsia="Consolas" w:cs="Consolas"/>
+                <w:b/>
+                <w:color w:val="000080"/>
+                <w:sz w:val="21"/>
+                <w:szCs w:val="21"/>
+                <w:shd w:val="clear" w:fill="FFFFFF"/>
+              </w:rPr>
+              <w:t xml:space="preserve">catch </w:t>
+            </w:r>
+            <w:r>
+              <w:rPr>
+                <w:rFonts w:hint="default" w:ascii="Consolas" w:hAnsi="Consolas" w:eastAsia="Consolas" w:cs="Consolas"/>
+                <w:color w:val="000000"/>
+                <w:sz w:val="21"/>
+                <w:szCs w:val="21"/>
+                <w:shd w:val="clear" w:fill="FFFFFF"/>
+              </w:rPr>
+              <w:t>(Exception ex) {</w:t>
+            </w:r>
+            <w:r>
+              <w:rPr>
+                <w:rFonts w:hint="default" w:ascii="Consolas" w:hAnsi="Consolas" w:eastAsia="Consolas" w:cs="Consolas"/>
+                <w:color w:val="000000"/>
+                <w:sz w:val="21"/>
+                <w:szCs w:val="21"/>
+                <w:shd w:val="clear" w:fill="FFFFFF"/>
+              </w:rPr>
+              <w:br w:type="textWrapping"/>
+            </w:r>
+            <w:r>
+              <w:rPr>
+                <w:rFonts w:hint="default" w:ascii="Consolas" w:hAnsi="Consolas" w:eastAsia="Consolas" w:cs="Consolas"/>
+                <w:color w:val="000000"/>
+                <w:sz w:val="21"/>
+                <w:szCs w:val="21"/>
+                <w:shd w:val="clear" w:fill="FFFFFF"/>
+              </w:rPr>
+              <w:br w:type="textWrapping"/>
+            </w:r>
+            <w:r>
+              <w:rPr>
+                <w:rFonts w:hint="default" w:ascii="Consolas" w:hAnsi="Consolas" w:eastAsia="Consolas" w:cs="Consolas"/>
+                <w:color w:val="000000"/>
+                <w:sz w:val="21"/>
+                <w:szCs w:val="21"/>
+                <w:shd w:val="clear" w:fill="FFFFFF"/>
+              </w:rPr>
+              <w:t xml:space="preserve">        } </w:t>
+            </w:r>
+            <w:r>
+              <w:rPr>
+                <w:rFonts w:hint="default" w:ascii="Consolas" w:hAnsi="Consolas" w:eastAsia="Consolas" w:cs="Consolas"/>
+                <w:b/>
+                <w:color w:val="000080"/>
+                <w:sz w:val="21"/>
+                <w:szCs w:val="21"/>
+                <w:shd w:val="clear" w:fill="FFFFFF"/>
+              </w:rPr>
+              <w:t xml:space="preserve">finally </w:t>
+            </w:r>
+            <w:r>
+              <w:rPr>
+                <w:rFonts w:hint="default" w:ascii="Consolas" w:hAnsi="Consolas" w:eastAsia="Consolas" w:cs="Consolas"/>
+                <w:color w:val="000000"/>
+                <w:sz w:val="21"/>
+                <w:szCs w:val="21"/>
+                <w:shd w:val="clear" w:fill="FFFFFF"/>
+              </w:rPr>
+              <w:t>{</w:t>
+            </w:r>
+            <w:r>
+              <w:rPr>
+                <w:rFonts w:hint="default" w:ascii="Consolas" w:hAnsi="Consolas" w:eastAsia="Consolas" w:cs="Consolas"/>
+                <w:color w:val="000000"/>
+                <w:sz w:val="21"/>
+                <w:szCs w:val="21"/>
+                <w:shd w:val="clear" w:fill="FFFFFF"/>
+              </w:rPr>
+              <w:br w:type="textWrapping"/>
+            </w:r>
+            <w:r>
+              <w:rPr>
+                <w:rFonts w:hint="default" w:ascii="Consolas" w:hAnsi="Consolas" w:eastAsia="Consolas" w:cs="Consolas"/>
+                <w:color w:val="000000"/>
+                <w:sz w:val="21"/>
+                <w:szCs w:val="21"/>
+                <w:shd w:val="clear" w:fill="FFFFFF"/>
+              </w:rPr>
+              <w:t xml:space="preserve">            </w:t>
+            </w:r>
+            <w:r>
+              <w:rPr>
+                <w:rFonts w:hint="default" w:ascii="Consolas" w:hAnsi="Consolas" w:eastAsia="Consolas" w:cs="Consolas"/>
+                <w:b/>
+                <w:color w:val="000080"/>
+                <w:sz w:val="21"/>
+                <w:szCs w:val="21"/>
+                <w:shd w:val="clear" w:fill="FFFFFF"/>
+              </w:rPr>
+              <w:t xml:space="preserve">try </w:t>
+            </w:r>
+            <w:r>
+              <w:rPr>
+                <w:rFonts w:hint="default" w:ascii="Consolas" w:hAnsi="Consolas" w:eastAsia="Consolas" w:cs="Consolas"/>
+                <w:color w:val="000000"/>
+                <w:sz w:val="21"/>
+                <w:szCs w:val="21"/>
+                <w:shd w:val="clear" w:fill="FFFFFF"/>
+              </w:rPr>
+              <w:t>{</w:t>
+            </w:r>
+            <w:r>
+              <w:rPr>
+                <w:rFonts w:hint="default" w:ascii="Consolas" w:hAnsi="Consolas" w:eastAsia="Consolas" w:cs="Consolas"/>
+                <w:color w:val="000000"/>
+                <w:sz w:val="21"/>
+                <w:szCs w:val="21"/>
+                <w:shd w:val="clear" w:fill="FFFFFF"/>
+              </w:rPr>
+              <w:br w:type="textWrapping"/>
+            </w:r>
+            <w:r>
+              <w:rPr>
+                <w:rFonts w:hint="default" w:ascii="Consolas" w:hAnsi="Consolas" w:eastAsia="Consolas" w:cs="Consolas"/>
+                <w:color w:val="000000"/>
+                <w:sz w:val="21"/>
+                <w:szCs w:val="21"/>
+                <w:shd w:val="clear" w:fill="FFFFFF"/>
+              </w:rPr>
+              <w:t xml:space="preserve">                </w:t>
+            </w:r>
+            <w:r>
+              <w:rPr>
+                <w:rFonts w:hint="default" w:ascii="Consolas" w:hAnsi="Consolas" w:eastAsia="Consolas" w:cs="Consolas"/>
+                <w:b/>
+                <w:color w:val="660E7A"/>
+                <w:sz w:val="21"/>
+                <w:szCs w:val="21"/>
+                <w:shd w:val="clear" w:fill="FFFFFF"/>
+              </w:rPr>
+              <w:t>client</w:t>
+            </w:r>
+            <w:r>
+              <w:rPr>
+                <w:rFonts w:hint="default" w:ascii="Consolas" w:hAnsi="Consolas" w:eastAsia="Consolas" w:cs="Consolas"/>
+                <w:color w:val="000000"/>
+                <w:sz w:val="21"/>
+                <w:szCs w:val="21"/>
+                <w:shd w:val="clear" w:fill="FFFFFF"/>
+              </w:rPr>
+              <w:t>.close();</w:t>
+            </w:r>
+            <w:r>
+              <w:rPr>
+                <w:rFonts w:hint="default" w:ascii="Consolas" w:hAnsi="Consolas" w:eastAsia="Consolas" w:cs="Consolas"/>
+                <w:color w:val="000000"/>
+                <w:sz w:val="21"/>
+                <w:szCs w:val="21"/>
+                <w:shd w:val="clear" w:fill="FFFFFF"/>
+              </w:rPr>
+              <w:br w:type="textWrapping"/>
+            </w:r>
+            <w:r>
+              <w:rPr>
+                <w:rFonts w:hint="default" w:ascii="Consolas" w:hAnsi="Consolas" w:eastAsia="Consolas" w:cs="Consolas"/>
+                <w:color w:val="000000"/>
+                <w:sz w:val="21"/>
+                <w:szCs w:val="21"/>
+                <w:shd w:val="clear" w:fill="FFFFFF"/>
+              </w:rPr>
+              <w:t xml:space="preserve">            } </w:t>
+            </w:r>
+            <w:r>
+              <w:rPr>
+                <w:rFonts w:hint="default" w:ascii="Consolas" w:hAnsi="Consolas" w:eastAsia="Consolas" w:cs="Consolas"/>
+                <w:b/>
+                <w:color w:val="000080"/>
+                <w:sz w:val="21"/>
+                <w:szCs w:val="21"/>
+                <w:shd w:val="clear" w:fill="FFFFFF"/>
+              </w:rPr>
+              <w:t xml:space="preserve">catch </w:t>
+            </w:r>
+            <w:r>
+              <w:rPr>
+                <w:rFonts w:hint="default" w:ascii="Consolas" w:hAnsi="Consolas" w:eastAsia="Consolas" w:cs="Consolas"/>
+                <w:color w:val="000000"/>
+                <w:sz w:val="21"/>
+                <w:szCs w:val="21"/>
+                <w:shd w:val="clear" w:fill="FFFFFF"/>
+              </w:rPr>
+              <w:t>(IOException e) {</w:t>
+            </w:r>
+            <w:r>
+              <w:rPr>
+                <w:rFonts w:hint="default" w:ascii="Consolas" w:hAnsi="Consolas" w:eastAsia="Consolas" w:cs="Consolas"/>
+                <w:color w:val="000000"/>
+                <w:sz w:val="21"/>
+                <w:szCs w:val="21"/>
+                <w:shd w:val="clear" w:fill="FFFFFF"/>
+              </w:rPr>
+              <w:br w:type="textWrapping"/>
+            </w:r>
+            <w:r>
+              <w:rPr>
+                <w:rFonts w:hint="default" w:ascii="Consolas" w:hAnsi="Consolas" w:eastAsia="Consolas" w:cs="Consolas"/>
+                <w:color w:val="000000"/>
+                <w:sz w:val="21"/>
+                <w:szCs w:val="21"/>
+                <w:shd w:val="clear" w:fill="FFFFFF"/>
+              </w:rPr>
+              <w:t xml:space="preserve">                e.printStackTrace();</w:t>
+            </w:r>
+            <w:r>
+              <w:rPr>
+                <w:rFonts w:hint="default" w:ascii="Consolas" w:hAnsi="Consolas" w:eastAsia="Consolas" w:cs="Consolas"/>
+                <w:color w:val="000000"/>
+                <w:sz w:val="21"/>
+                <w:szCs w:val="21"/>
+                <w:shd w:val="clear" w:fill="FFFFFF"/>
+              </w:rPr>
+              <w:br w:type="textWrapping"/>
+            </w:r>
+            <w:r>
+              <w:rPr>
+                <w:rFonts w:hint="default" w:ascii="Consolas" w:hAnsi="Consolas" w:eastAsia="Consolas" w:cs="Consolas"/>
+                <w:color w:val="000000"/>
+                <w:sz w:val="21"/>
+                <w:szCs w:val="21"/>
+                <w:shd w:val="clear" w:fill="FFFFFF"/>
+              </w:rPr>
+              <w:t xml:space="preserve">            }</w:t>
+            </w:r>
+            <w:r>
+              <w:rPr>
+                <w:rFonts w:hint="default" w:ascii="Consolas" w:hAnsi="Consolas" w:eastAsia="Consolas" w:cs="Consolas"/>
+                <w:color w:val="000000"/>
+                <w:sz w:val="21"/>
+                <w:szCs w:val="21"/>
+                <w:shd w:val="clear" w:fill="FFFFFF"/>
+              </w:rPr>
+              <w:br w:type="textWrapping"/>
+            </w:r>
+            <w:r>
+              <w:rPr>
+                <w:rFonts w:hint="default" w:ascii="Consolas" w:hAnsi="Consolas" w:eastAsia="Consolas" w:cs="Consolas"/>
+                <w:color w:val="000000"/>
+                <w:sz w:val="21"/>
+                <w:szCs w:val="21"/>
+                <w:shd w:val="clear" w:fill="FFFFFF"/>
+              </w:rPr>
+              <w:t xml:space="preserve">        }</w:t>
+            </w:r>
+            <w:r>
+              <w:rPr>
+                <w:rFonts w:hint="default" w:ascii="Consolas" w:hAnsi="Consolas" w:eastAsia="Consolas" w:cs="Consolas"/>
+                <w:color w:val="000000"/>
+                <w:sz w:val="21"/>
+                <w:szCs w:val="21"/>
+                <w:shd w:val="clear" w:fill="FFFFFF"/>
+              </w:rPr>
+              <w:br w:type="textWrapping"/>
+            </w:r>
+            <w:r>
+              <w:rPr>
+                <w:rFonts w:hint="default" w:ascii="Consolas" w:hAnsi="Consolas" w:eastAsia="Consolas" w:cs="Consolas"/>
+                <w:color w:val="000000"/>
+                <w:sz w:val="21"/>
+                <w:szCs w:val="21"/>
+                <w:shd w:val="clear" w:fill="FFFFFF"/>
+              </w:rPr>
+              <w:t xml:space="preserve">    }</w:t>
+            </w:r>
+            <w:r>
+              <w:rPr>
+                <w:rFonts w:hint="default" w:ascii="Consolas" w:hAnsi="Consolas" w:eastAsia="Consolas" w:cs="Consolas"/>
+                <w:color w:val="000000"/>
+                <w:sz w:val="21"/>
+                <w:szCs w:val="21"/>
+                <w:shd w:val="clear" w:fill="FFFFFF"/>
+              </w:rPr>
+              <w:br w:type="textWrapping"/>
+            </w:r>
+            <w:r>
+              <w:rPr>
+                <w:rFonts w:hint="default" w:ascii="Consolas" w:hAnsi="Consolas" w:eastAsia="Consolas" w:cs="Consolas"/>
+                <w:color w:val="000000"/>
+                <w:sz w:val="21"/>
+                <w:szCs w:val="21"/>
+                <w:shd w:val="clear" w:fill="FFFFFF"/>
+              </w:rPr>
+              <w:t>}</w:t>
+            </w:r>
+          </w:p>
+        </w:tc>
+      </w:tr>
+    </w:tbl>
+    <w:p>
+      <w:pPr>
+        <w:ind w:firstLine="420" w:firstLineChars="200"/>
+        <w:rPr>
+          <w:rFonts w:hint="eastAsia"/>
+          <w:lang w:val="en-US" w:eastAsia="zh-CN"/>
+        </w:rPr>
+      </w:pPr>
+      <w:r>
+        <w:rPr>
+          <w:rFonts w:hint="eastAsia"/>
+          <w:lang w:val="en-US" w:eastAsia="zh-CN"/>
+        </w:rPr>
+        <w:t>（2）TcpServer线程类：不断接收客户端Socket，然后再将Socket传递给HandleTcp具体处理。</w:t>
+      </w:r>
+    </w:p>
+    <w:tbl>
+      <w:tblPr>
+        <w:tblStyle w:val="8"/>
+        <w:tblW w:w="8522" w:type="dxa"/>
+        <w:tblInd w:w="0" w:type="dxa"/>
+        <w:tblBorders>
+          <w:top w:val="single" w:color="auto" w:sz="4" w:space="0"/>
+          <w:left w:val="single" w:color="auto" w:sz="4" w:space="0"/>
+          <w:bottom w:val="single" w:color="auto" w:sz="4" w:space="0"/>
+          <w:right w:val="single" w:color="auto" w:sz="4" w:space="0"/>
+          <w:insideH w:val="single" w:color="auto" w:sz="4" w:space="0"/>
+          <w:insideV w:val="single" w:color="auto" w:sz="4" w:space="0"/>
+        </w:tblBorders>
+        <w:tblLayout w:type="fixed"/>
+        <w:tblCellMar>
+          <w:top w:w="0" w:type="dxa"/>
+          <w:left w:w="108" w:type="dxa"/>
+          <w:bottom w:w="0" w:type="dxa"/>
+          <w:right w:w="108" w:type="dxa"/>
+        </w:tblCellMar>
+      </w:tblPr>
+      <w:tblGrid>
+        <w:gridCol w:w="8522"/>
+      </w:tblGrid>
+      <w:tr>
+        <w:tblPrEx>
+          <w:tblBorders>
+            <w:top w:val="single" w:color="auto" w:sz="4" w:space="0"/>
+            <w:left w:val="single" w:color="auto" w:sz="4" w:space="0"/>
+            <w:bottom w:val="single" w:color="auto" w:sz="4" w:space="0"/>
+            <w:right w:val="single" w:color="auto" w:sz="4" w:space="0"/>
+            <w:insideH w:val="single" w:color="auto" w:sz="4" w:space="0"/>
+            <w:insideV w:val="single" w:color="auto" w:sz="4" w:space="0"/>
+          </w:tblBorders>
+          <w:tblLayout w:type="fixed"/>
+          <w:tblCellMar>
+            <w:top w:w="0" w:type="dxa"/>
+            <w:left w:w="108" w:type="dxa"/>
+            <w:bottom w:w="0" w:type="dxa"/>
+            <w:right w:w="108" w:type="dxa"/>
+          </w:tblCellMar>
+        </w:tblPrEx>
+        <w:tc>
+          <w:tcPr>
+            <w:tcW w:w="8522" w:type="dxa"/>
+          </w:tcPr>
+          <w:p>
+            <w:pPr>
+              <w:pStyle w:val="5"/>
+              <w:keepNext w:val="0"/>
+              <w:keepLines w:val="0"/>
+              <w:widowControl/>
+              <w:suppressLineNumbers w:val="0"/>
+              <w:shd w:val="clear" w:fill="FFFFFF"/>
+              <w:rPr>
+                <w:rFonts w:hint="eastAsia"/>
+                <w:sz w:val="21"/>
+                <w:szCs w:val="21"/>
+                <w:shd w:val="clear" w:color="auto" w:fill="auto"/>
+                <w:vertAlign w:val="baseline"/>
+                <w:lang w:val="en-US" w:eastAsia="zh-CN"/>
+              </w:rPr>
+            </w:pPr>
+            <w:r>
+              <w:rPr>
+                <w:rFonts w:hint="default" w:ascii="Consolas" w:hAnsi="Consolas" w:eastAsia="Consolas" w:cs="Consolas"/>
+                <w:b/>
+                <w:color w:val="000080"/>
+                <w:sz w:val="21"/>
+                <w:szCs w:val="21"/>
+                <w:shd w:val="clear" w:color="auto" w:fill="auto"/>
+              </w:rPr>
+              <w:t xml:space="preserve">package </w:t>
+            </w:r>
+            <w:r>
+              <w:rPr>
+                <w:rFonts w:hint="default" w:ascii="Consolas" w:hAnsi="Consolas" w:eastAsia="Consolas" w:cs="Consolas"/>
+                <w:color w:val="000000"/>
+                <w:sz w:val="21"/>
+                <w:szCs w:val="21"/>
+                <w:shd w:val="clear" w:color="auto" w:fill="auto"/>
+              </w:rPr>
+              <w:t>com.demo.</w:t>
+            </w:r>
+            <w:r>
+              <w:rPr>
+                <w:rFonts w:hint="eastAsia" w:ascii="Consolas" w:hAnsi="Consolas" w:cs="Consolas"/>
+                <w:color w:val="000000"/>
+                <w:sz w:val="21"/>
+                <w:szCs w:val="21"/>
+                <w:shd w:val="clear" w:color="auto" w:fill="auto"/>
+                <w:lang w:val="en-US" w:eastAsia="zh-CN"/>
+              </w:rPr>
+              <w:t>tcp</w:t>
+            </w:r>
+            <w:r>
+              <w:rPr>
+                <w:rFonts w:hint="default" w:ascii="Consolas" w:hAnsi="Consolas" w:eastAsia="Consolas" w:cs="Consolas"/>
+                <w:color w:val="000000"/>
+                <w:sz w:val="21"/>
+                <w:szCs w:val="21"/>
+                <w:shd w:val="clear" w:color="auto" w:fill="auto"/>
+              </w:rPr>
+              <w:t>;</w:t>
+            </w:r>
+            <w:r>
+              <w:rPr>
+                <w:rFonts w:hint="default" w:ascii="Consolas" w:hAnsi="Consolas" w:eastAsia="Consolas" w:cs="Consolas"/>
+                <w:color w:val="000000"/>
+                <w:sz w:val="21"/>
+                <w:szCs w:val="21"/>
+                <w:shd w:val="clear" w:color="auto" w:fill="auto"/>
+              </w:rPr>
+              <w:br w:type="textWrapping"/>
+            </w:r>
+            <w:r>
+              <w:rPr>
+                <w:rFonts w:hint="default" w:ascii="Consolas" w:hAnsi="Consolas" w:eastAsia="Consolas" w:cs="Consolas"/>
+                <w:color w:val="000000"/>
+                <w:sz w:val="21"/>
+                <w:szCs w:val="21"/>
+                <w:shd w:val="clear" w:color="auto" w:fill="auto"/>
+              </w:rPr>
+              <w:br w:type="textWrapping"/>
+            </w:r>
+            <w:r>
+              <w:rPr>
+                <w:rFonts w:hint="default" w:ascii="Consolas" w:hAnsi="Consolas" w:eastAsia="Consolas" w:cs="Consolas"/>
+                <w:b/>
+                <w:color w:val="000080"/>
+                <w:sz w:val="21"/>
+                <w:szCs w:val="21"/>
+                <w:shd w:val="clear" w:color="auto" w:fill="auto"/>
+              </w:rPr>
+              <w:t xml:space="preserve">import </w:t>
+            </w:r>
+            <w:r>
+              <w:rPr>
+                <w:rFonts w:hint="default" w:ascii="Consolas" w:hAnsi="Consolas" w:eastAsia="Consolas" w:cs="Consolas"/>
+                <w:color w:val="000000"/>
+                <w:sz w:val="21"/>
+                <w:szCs w:val="21"/>
+                <w:shd w:val="clear" w:color="auto" w:fill="auto"/>
+              </w:rPr>
+              <w:t>java.io.IOException;</w:t>
+            </w:r>
+            <w:r>
+              <w:rPr>
+                <w:rFonts w:hint="default" w:ascii="Consolas" w:hAnsi="Consolas" w:eastAsia="Consolas" w:cs="Consolas"/>
+                <w:color w:val="000000"/>
+                <w:sz w:val="21"/>
+                <w:szCs w:val="21"/>
+                <w:shd w:val="clear" w:color="auto" w:fill="auto"/>
+              </w:rPr>
+              <w:br w:type="textWrapping"/>
+            </w:r>
+            <w:r>
+              <w:rPr>
+                <w:rFonts w:hint="default" w:ascii="Consolas" w:hAnsi="Consolas" w:eastAsia="Consolas" w:cs="Consolas"/>
+                <w:b/>
+                <w:color w:val="000080"/>
+                <w:sz w:val="21"/>
+                <w:szCs w:val="21"/>
+                <w:shd w:val="clear" w:color="auto" w:fill="auto"/>
+              </w:rPr>
+              <w:t xml:space="preserve">import </w:t>
+            </w:r>
+            <w:r>
+              <w:rPr>
+                <w:rFonts w:hint="default" w:ascii="Consolas" w:hAnsi="Consolas" w:eastAsia="Consolas" w:cs="Consolas"/>
+                <w:color w:val="000000"/>
+                <w:sz w:val="21"/>
+                <w:szCs w:val="21"/>
+                <w:shd w:val="clear" w:color="auto" w:fill="auto"/>
+              </w:rPr>
+              <w:t>java.net.ServerSocket;</w:t>
+            </w:r>
+            <w:r>
+              <w:rPr>
+                <w:rFonts w:hint="default" w:ascii="Consolas" w:hAnsi="Consolas" w:eastAsia="Consolas" w:cs="Consolas"/>
+                <w:color w:val="000000"/>
+                <w:sz w:val="21"/>
+                <w:szCs w:val="21"/>
+                <w:shd w:val="clear" w:color="auto" w:fill="auto"/>
+              </w:rPr>
+              <w:br w:type="textWrapping"/>
+            </w:r>
+            <w:r>
+              <w:rPr>
+                <w:rFonts w:hint="default" w:ascii="Consolas" w:hAnsi="Consolas" w:eastAsia="Consolas" w:cs="Consolas"/>
+                <w:b/>
+                <w:color w:val="000080"/>
+                <w:sz w:val="21"/>
+                <w:szCs w:val="21"/>
+                <w:shd w:val="clear" w:color="auto" w:fill="auto"/>
+              </w:rPr>
+              <w:t xml:space="preserve">import </w:t>
+            </w:r>
+            <w:r>
+              <w:rPr>
+                <w:rFonts w:hint="default" w:ascii="Consolas" w:hAnsi="Consolas" w:eastAsia="Consolas" w:cs="Consolas"/>
+                <w:color w:val="000000"/>
+                <w:sz w:val="21"/>
+                <w:szCs w:val="21"/>
+                <w:shd w:val="clear" w:color="auto" w:fill="auto"/>
+              </w:rPr>
+              <w:t>java.net.Socket;</w:t>
+            </w:r>
+            <w:r>
+              <w:rPr>
+                <w:rFonts w:hint="default" w:ascii="Consolas" w:hAnsi="Consolas" w:eastAsia="Consolas" w:cs="Consolas"/>
+                <w:color w:val="000000"/>
+                <w:sz w:val="21"/>
+                <w:szCs w:val="21"/>
+                <w:shd w:val="clear" w:color="auto" w:fill="auto"/>
+              </w:rPr>
+              <w:br w:type="textWrapping"/>
+            </w:r>
+            <w:r>
+              <w:rPr>
+                <w:rFonts w:hint="default" w:ascii="Consolas" w:hAnsi="Consolas" w:eastAsia="Consolas" w:cs="Consolas"/>
+                <w:color w:val="000000"/>
+                <w:sz w:val="21"/>
+                <w:szCs w:val="21"/>
+                <w:shd w:val="clear" w:color="auto" w:fill="auto"/>
+              </w:rPr>
+              <w:br w:type="textWrapping"/>
+            </w:r>
+            <w:r>
+              <w:rPr>
+                <w:rFonts w:hint="default" w:ascii="Consolas" w:hAnsi="Consolas" w:eastAsia="Consolas" w:cs="Consolas"/>
+                <w:b/>
+                <w:color w:val="000080"/>
+                <w:sz w:val="21"/>
+                <w:szCs w:val="21"/>
+                <w:shd w:val="clear" w:color="auto" w:fill="auto"/>
+              </w:rPr>
+              <w:t xml:space="preserve">public class </w:t>
+            </w:r>
+            <w:r>
+              <w:rPr>
+                <w:rFonts w:hint="default" w:ascii="Consolas" w:hAnsi="Consolas" w:eastAsia="Consolas" w:cs="Consolas"/>
+                <w:color w:val="000000"/>
+                <w:sz w:val="21"/>
+                <w:szCs w:val="21"/>
+                <w:shd w:val="clear" w:color="auto" w:fill="auto"/>
+              </w:rPr>
+              <w:t xml:space="preserve">TcpServer </w:t>
+            </w:r>
+            <w:r>
+              <w:rPr>
+                <w:rFonts w:hint="default" w:ascii="Consolas" w:hAnsi="Consolas" w:eastAsia="Consolas" w:cs="Consolas"/>
+                <w:b/>
+                <w:color w:val="000080"/>
+                <w:sz w:val="21"/>
+                <w:szCs w:val="21"/>
+                <w:shd w:val="clear" w:color="auto" w:fill="auto"/>
+              </w:rPr>
+              <w:t xml:space="preserve">extends </w:t>
+            </w:r>
+            <w:r>
+              <w:rPr>
+                <w:rFonts w:hint="default" w:ascii="Consolas" w:hAnsi="Consolas" w:eastAsia="Consolas" w:cs="Consolas"/>
+                <w:color w:val="000000"/>
+                <w:sz w:val="21"/>
+                <w:szCs w:val="21"/>
+                <w:shd w:val="clear" w:color="auto" w:fill="auto"/>
+              </w:rPr>
+              <w:t>Thread {</w:t>
+            </w:r>
+            <w:r>
+              <w:rPr>
+                <w:rFonts w:hint="default" w:ascii="Consolas" w:hAnsi="Consolas" w:eastAsia="Consolas" w:cs="Consolas"/>
+                <w:color w:val="000000"/>
+                <w:sz w:val="21"/>
+                <w:szCs w:val="21"/>
+                <w:shd w:val="clear" w:color="auto" w:fill="auto"/>
+              </w:rPr>
+              <w:br w:type="textWrapping"/>
+            </w:r>
+            <w:r>
+              <w:rPr>
+                <w:rFonts w:hint="default" w:ascii="Consolas" w:hAnsi="Consolas" w:eastAsia="Consolas" w:cs="Consolas"/>
+                <w:color w:val="000000"/>
+                <w:sz w:val="21"/>
+                <w:szCs w:val="21"/>
+                <w:shd w:val="clear" w:color="auto" w:fill="auto"/>
+              </w:rPr>
+              <w:t xml:space="preserve">    </w:t>
+            </w:r>
+            <w:r>
+              <w:rPr>
+                <w:rFonts w:hint="default" w:ascii="Consolas" w:hAnsi="Consolas" w:eastAsia="Consolas" w:cs="Consolas"/>
+                <w:b/>
+                <w:color w:val="000080"/>
+                <w:sz w:val="21"/>
+                <w:szCs w:val="21"/>
+                <w:shd w:val="clear" w:color="auto" w:fill="auto"/>
+              </w:rPr>
+              <w:t xml:space="preserve">private </w:t>
+            </w:r>
+            <w:r>
+              <w:rPr>
+                <w:rFonts w:hint="default" w:ascii="Consolas" w:hAnsi="Consolas" w:eastAsia="Consolas" w:cs="Consolas"/>
+                <w:color w:val="000000"/>
+                <w:sz w:val="21"/>
+                <w:szCs w:val="21"/>
+                <w:shd w:val="clear" w:color="auto" w:fill="auto"/>
+              </w:rPr>
+              <w:t xml:space="preserve">ServerSocket </w:t>
+            </w:r>
+            <w:r>
+              <w:rPr>
+                <w:rFonts w:hint="default" w:ascii="Consolas" w:hAnsi="Consolas" w:eastAsia="Consolas" w:cs="Consolas"/>
+                <w:b/>
+                <w:color w:val="660E7A"/>
+                <w:sz w:val="21"/>
+                <w:szCs w:val="21"/>
+                <w:shd w:val="clear" w:color="auto" w:fill="auto"/>
+              </w:rPr>
+              <w:t>serverSocket</w:t>
+            </w:r>
+            <w:r>
+              <w:rPr>
+                <w:rFonts w:hint="default" w:ascii="Consolas" w:hAnsi="Consolas" w:eastAsia="Consolas" w:cs="Consolas"/>
+                <w:color w:val="000000"/>
+                <w:sz w:val="21"/>
+                <w:szCs w:val="21"/>
+                <w:shd w:val="clear" w:color="auto" w:fill="auto"/>
+              </w:rPr>
+              <w:t>;</w:t>
+            </w:r>
+            <w:r>
+              <w:rPr>
+                <w:rFonts w:hint="default" w:ascii="Consolas" w:hAnsi="Consolas" w:eastAsia="Consolas" w:cs="Consolas"/>
+                <w:color w:val="000000"/>
+                <w:sz w:val="21"/>
+                <w:szCs w:val="21"/>
+                <w:shd w:val="clear" w:color="auto" w:fill="auto"/>
+              </w:rPr>
+              <w:br w:type="textWrapping"/>
+            </w:r>
+            <w:r>
+              <w:rPr>
+                <w:rFonts w:hint="default" w:ascii="Consolas" w:hAnsi="Consolas" w:eastAsia="Consolas" w:cs="Consolas"/>
+                <w:color w:val="000000"/>
+                <w:sz w:val="21"/>
+                <w:szCs w:val="21"/>
+                <w:shd w:val="clear" w:color="auto" w:fill="auto"/>
+              </w:rPr>
+              <w:br w:type="textWrapping"/>
+            </w:r>
+            <w:r>
+              <w:rPr>
+                <w:rFonts w:hint="default" w:ascii="Consolas" w:hAnsi="Consolas" w:eastAsia="Consolas" w:cs="Consolas"/>
+                <w:color w:val="000000"/>
+                <w:sz w:val="21"/>
+                <w:szCs w:val="21"/>
+                <w:shd w:val="clear" w:color="auto" w:fill="auto"/>
+              </w:rPr>
+              <w:t xml:space="preserve">    </w:t>
+            </w:r>
+            <w:r>
+              <w:rPr>
+                <w:rFonts w:hint="default" w:ascii="Consolas" w:hAnsi="Consolas" w:eastAsia="Consolas" w:cs="Consolas"/>
+                <w:i/>
+                <w:color w:val="808080"/>
+                <w:sz w:val="21"/>
+                <w:szCs w:val="21"/>
+                <w:shd w:val="clear" w:color="auto" w:fill="auto"/>
+              </w:rPr>
+              <w:t xml:space="preserve">// </w:t>
+            </w:r>
+            <w:r>
+              <w:rPr>
+                <w:rFonts w:hint="eastAsia" w:ascii="宋体" w:hAnsi="宋体" w:eastAsia="宋体" w:cs="宋体"/>
+                <w:i/>
+                <w:color w:val="808080"/>
+                <w:sz w:val="21"/>
+                <w:szCs w:val="21"/>
+                <w:shd w:val="clear" w:color="auto" w:fill="auto"/>
+              </w:rPr>
+              <w:t>接收</w:t>
+            </w:r>
+            <w:r>
+              <w:rPr>
+                <w:rFonts w:hint="default" w:ascii="Consolas" w:hAnsi="Consolas" w:eastAsia="Consolas" w:cs="Consolas"/>
+                <w:i/>
+                <w:color w:val="808080"/>
+                <w:sz w:val="21"/>
+                <w:szCs w:val="21"/>
+                <w:shd w:val="clear" w:color="auto" w:fill="auto"/>
+              </w:rPr>
+              <w:t>serverSocket</w:t>
+            </w:r>
+            <w:r>
+              <w:rPr>
+                <w:rFonts w:hint="default" w:ascii="Consolas" w:hAnsi="Consolas" w:eastAsia="Consolas" w:cs="Consolas"/>
+                <w:i/>
+                <w:color w:val="808080"/>
+                <w:sz w:val="21"/>
+                <w:szCs w:val="21"/>
+                <w:shd w:val="clear" w:color="auto" w:fill="auto"/>
+              </w:rPr>
+              <w:br w:type="textWrapping"/>
+            </w:r>
+            <w:r>
+              <w:rPr>
+                <w:rFonts w:hint="default" w:ascii="Consolas" w:hAnsi="Consolas" w:eastAsia="Consolas" w:cs="Consolas"/>
+                <w:i/>
+                <w:color w:val="808080"/>
+                <w:sz w:val="21"/>
+                <w:szCs w:val="21"/>
+                <w:shd w:val="clear" w:color="auto" w:fill="auto"/>
+              </w:rPr>
+              <w:t xml:space="preserve">    </w:t>
+            </w:r>
+            <w:r>
+              <w:rPr>
+                <w:rFonts w:hint="default" w:ascii="Consolas" w:hAnsi="Consolas" w:eastAsia="Consolas" w:cs="Consolas"/>
+                <w:b/>
+                <w:color w:val="000080"/>
+                <w:sz w:val="21"/>
+                <w:szCs w:val="21"/>
+                <w:shd w:val="clear" w:color="auto" w:fill="auto"/>
+              </w:rPr>
+              <w:t xml:space="preserve">public </w:t>
+            </w:r>
+            <w:r>
+              <w:rPr>
+                <w:rFonts w:hint="default" w:ascii="Consolas" w:hAnsi="Consolas" w:eastAsia="Consolas" w:cs="Consolas"/>
+                <w:color w:val="000000"/>
+                <w:sz w:val="21"/>
+                <w:szCs w:val="21"/>
+                <w:shd w:val="clear" w:color="auto" w:fill="auto"/>
+              </w:rPr>
+              <w:t>TcpServer(ServerSocket serverSocket) {</w:t>
+            </w:r>
+            <w:r>
+              <w:rPr>
+                <w:rFonts w:hint="default" w:ascii="Consolas" w:hAnsi="Consolas" w:eastAsia="Consolas" w:cs="Consolas"/>
+                <w:color w:val="000000"/>
+                <w:sz w:val="21"/>
+                <w:szCs w:val="21"/>
+                <w:shd w:val="clear" w:color="auto" w:fill="auto"/>
+              </w:rPr>
+              <w:br w:type="textWrapping"/>
+            </w:r>
+            <w:r>
+              <w:rPr>
+                <w:rFonts w:hint="default" w:ascii="Consolas" w:hAnsi="Consolas" w:eastAsia="Consolas" w:cs="Consolas"/>
+                <w:color w:val="000000"/>
+                <w:sz w:val="21"/>
+                <w:szCs w:val="21"/>
+                <w:shd w:val="clear" w:color="auto" w:fill="auto"/>
+              </w:rPr>
+              <w:t xml:space="preserve">        </w:t>
+            </w:r>
+            <w:r>
+              <w:rPr>
+                <w:rFonts w:hint="default" w:ascii="Consolas" w:hAnsi="Consolas" w:eastAsia="Consolas" w:cs="Consolas"/>
+                <w:b/>
+                <w:color w:val="000080"/>
+                <w:sz w:val="21"/>
+                <w:szCs w:val="21"/>
+                <w:shd w:val="clear" w:color="auto" w:fill="auto"/>
+              </w:rPr>
+              <w:t>this</w:t>
+            </w:r>
+            <w:r>
+              <w:rPr>
+                <w:rFonts w:hint="default" w:ascii="Consolas" w:hAnsi="Consolas" w:eastAsia="Consolas" w:cs="Consolas"/>
+                <w:color w:val="000000"/>
+                <w:sz w:val="21"/>
+                <w:szCs w:val="21"/>
+                <w:shd w:val="clear" w:color="auto" w:fill="auto"/>
+              </w:rPr>
+              <w:t>.</w:t>
+            </w:r>
+            <w:r>
+              <w:rPr>
+                <w:rFonts w:hint="default" w:ascii="Consolas" w:hAnsi="Consolas" w:eastAsia="Consolas" w:cs="Consolas"/>
+                <w:b/>
+                <w:color w:val="660E7A"/>
+                <w:sz w:val="21"/>
+                <w:szCs w:val="21"/>
+                <w:shd w:val="clear" w:color="auto" w:fill="auto"/>
+              </w:rPr>
+              <w:t xml:space="preserve">serverSocket </w:t>
+            </w:r>
+            <w:r>
+              <w:rPr>
+                <w:rFonts w:hint="default" w:ascii="Consolas" w:hAnsi="Consolas" w:eastAsia="Consolas" w:cs="Consolas"/>
+                <w:color w:val="000000"/>
+                <w:sz w:val="21"/>
+                <w:szCs w:val="21"/>
+                <w:shd w:val="clear" w:color="auto" w:fill="auto"/>
+              </w:rPr>
+              <w:t>= serverSocket;</w:t>
+            </w:r>
+            <w:r>
+              <w:rPr>
+                <w:rFonts w:hint="default" w:ascii="Consolas" w:hAnsi="Consolas" w:eastAsia="Consolas" w:cs="Consolas"/>
+                <w:color w:val="000000"/>
+                <w:sz w:val="21"/>
+                <w:szCs w:val="21"/>
+                <w:shd w:val="clear" w:color="auto" w:fill="auto"/>
+              </w:rPr>
+              <w:br w:type="textWrapping"/>
+            </w:r>
+            <w:r>
+              <w:rPr>
+                <w:rFonts w:hint="default" w:ascii="Consolas" w:hAnsi="Consolas" w:eastAsia="Consolas" w:cs="Consolas"/>
+                <w:color w:val="000000"/>
+                <w:sz w:val="21"/>
+                <w:szCs w:val="21"/>
+                <w:shd w:val="clear" w:color="auto" w:fill="auto"/>
+              </w:rPr>
+              <w:t xml:space="preserve">    }</w:t>
+            </w:r>
+            <w:r>
+              <w:rPr>
+                <w:rFonts w:hint="default" w:ascii="Consolas" w:hAnsi="Consolas" w:eastAsia="Consolas" w:cs="Consolas"/>
+                <w:color w:val="000000"/>
+                <w:sz w:val="21"/>
+                <w:szCs w:val="21"/>
+                <w:shd w:val="clear" w:color="auto" w:fill="auto"/>
+              </w:rPr>
+              <w:br w:type="textWrapping"/>
+            </w:r>
+            <w:r>
+              <w:rPr>
+                <w:rFonts w:hint="default" w:ascii="Consolas" w:hAnsi="Consolas" w:eastAsia="Consolas" w:cs="Consolas"/>
+                <w:color w:val="000000"/>
+                <w:sz w:val="21"/>
+                <w:szCs w:val="21"/>
+                <w:shd w:val="clear" w:color="auto" w:fill="auto"/>
+              </w:rPr>
+              <w:br w:type="textWrapping"/>
+            </w:r>
+            <w:r>
+              <w:rPr>
+                <w:rFonts w:hint="default" w:ascii="Consolas" w:hAnsi="Consolas" w:eastAsia="Consolas" w:cs="Consolas"/>
+                <w:color w:val="000000"/>
+                <w:sz w:val="21"/>
+                <w:szCs w:val="21"/>
+                <w:shd w:val="clear" w:color="auto" w:fill="auto"/>
+              </w:rPr>
+              <w:t xml:space="preserve">    </w:t>
+            </w:r>
+            <w:r>
+              <w:rPr>
+                <w:rFonts w:hint="default" w:ascii="Consolas" w:hAnsi="Consolas" w:eastAsia="Consolas" w:cs="Consolas"/>
+                <w:color w:val="808000"/>
+                <w:sz w:val="21"/>
+                <w:szCs w:val="21"/>
+                <w:shd w:val="clear" w:color="auto" w:fill="auto"/>
+              </w:rPr>
+              <w:t>@Override</w:t>
+            </w:r>
+            <w:r>
+              <w:rPr>
+                <w:rFonts w:hint="default" w:ascii="Consolas" w:hAnsi="Consolas" w:eastAsia="Consolas" w:cs="Consolas"/>
+                <w:color w:val="808000"/>
+                <w:sz w:val="21"/>
+                <w:szCs w:val="21"/>
+                <w:shd w:val="clear" w:color="auto" w:fill="auto"/>
+              </w:rPr>
+              <w:br w:type="textWrapping"/>
+            </w:r>
+            <w:r>
+              <w:rPr>
+                <w:rFonts w:hint="default" w:ascii="Consolas" w:hAnsi="Consolas" w:eastAsia="Consolas" w:cs="Consolas"/>
+                <w:color w:val="808000"/>
+                <w:sz w:val="21"/>
+                <w:szCs w:val="21"/>
+                <w:shd w:val="clear" w:color="auto" w:fill="auto"/>
+              </w:rPr>
+              <w:t xml:space="preserve">    </w:t>
+            </w:r>
+            <w:r>
+              <w:rPr>
+                <w:rFonts w:hint="default" w:ascii="Consolas" w:hAnsi="Consolas" w:eastAsia="Consolas" w:cs="Consolas"/>
+                <w:b/>
+                <w:color w:val="000080"/>
+                <w:sz w:val="21"/>
+                <w:szCs w:val="21"/>
+                <w:shd w:val="clear" w:color="auto" w:fill="auto"/>
+              </w:rPr>
+              <w:t xml:space="preserve">public void </w:t>
+            </w:r>
+            <w:r>
+              <w:rPr>
+                <w:rFonts w:hint="default" w:ascii="Consolas" w:hAnsi="Consolas" w:eastAsia="Consolas" w:cs="Consolas"/>
+                <w:color w:val="000000"/>
+                <w:sz w:val="21"/>
+                <w:szCs w:val="21"/>
+                <w:shd w:val="clear" w:color="auto" w:fill="auto"/>
+              </w:rPr>
+              <w:t>run() {</w:t>
+            </w:r>
+            <w:r>
+              <w:rPr>
+                <w:rFonts w:hint="default" w:ascii="Consolas" w:hAnsi="Consolas" w:eastAsia="Consolas" w:cs="Consolas"/>
+                <w:color w:val="000000"/>
+                <w:sz w:val="21"/>
+                <w:szCs w:val="21"/>
+                <w:shd w:val="clear" w:color="auto" w:fill="auto"/>
+              </w:rPr>
+              <w:br w:type="textWrapping"/>
+            </w:r>
+            <w:r>
+              <w:rPr>
+                <w:rFonts w:hint="default" w:ascii="Consolas" w:hAnsi="Consolas" w:eastAsia="Consolas" w:cs="Consolas"/>
+                <w:color w:val="000000"/>
+                <w:sz w:val="21"/>
+                <w:szCs w:val="21"/>
+                <w:shd w:val="clear" w:color="auto" w:fill="auto"/>
+              </w:rPr>
+              <w:t xml:space="preserve">        </w:t>
+            </w:r>
+            <w:r>
+              <w:rPr>
+                <w:rFonts w:hint="default" w:ascii="Consolas" w:hAnsi="Consolas" w:eastAsia="Consolas" w:cs="Consolas"/>
+                <w:b/>
+                <w:color w:val="000080"/>
+                <w:sz w:val="21"/>
+                <w:szCs w:val="21"/>
+                <w:shd w:val="clear" w:color="auto" w:fill="auto"/>
+              </w:rPr>
+              <w:t xml:space="preserve">try </w:t>
+            </w:r>
+            <w:r>
+              <w:rPr>
+                <w:rFonts w:hint="default" w:ascii="Consolas" w:hAnsi="Consolas" w:eastAsia="Consolas" w:cs="Consolas"/>
+                <w:color w:val="000000"/>
+                <w:sz w:val="21"/>
+                <w:szCs w:val="21"/>
+                <w:shd w:val="clear" w:color="auto" w:fill="auto"/>
+              </w:rPr>
+              <w:t>{</w:t>
+            </w:r>
+            <w:r>
+              <w:rPr>
+                <w:rFonts w:hint="default" w:ascii="Consolas" w:hAnsi="Consolas" w:eastAsia="Consolas" w:cs="Consolas"/>
+                <w:color w:val="000000"/>
+                <w:sz w:val="21"/>
+                <w:szCs w:val="21"/>
+                <w:shd w:val="clear" w:color="auto" w:fill="auto"/>
+              </w:rPr>
+              <w:br w:type="textWrapping"/>
+            </w:r>
+            <w:r>
+              <w:rPr>
+                <w:rFonts w:hint="default" w:ascii="Consolas" w:hAnsi="Consolas" w:eastAsia="Consolas" w:cs="Consolas"/>
+                <w:color w:val="000000"/>
+                <w:sz w:val="21"/>
+                <w:szCs w:val="21"/>
+                <w:shd w:val="clear" w:color="auto" w:fill="auto"/>
+              </w:rPr>
+              <w:t xml:space="preserve">            </w:t>
+            </w:r>
+            <w:r>
+              <w:rPr>
+                <w:rFonts w:hint="default" w:ascii="Consolas" w:hAnsi="Consolas" w:eastAsia="Consolas" w:cs="Consolas"/>
+                <w:b/>
+                <w:color w:val="000080"/>
+                <w:sz w:val="21"/>
+                <w:szCs w:val="21"/>
+                <w:shd w:val="clear" w:color="auto" w:fill="auto"/>
+              </w:rPr>
+              <w:t xml:space="preserve">while </w:t>
+            </w:r>
+            <w:r>
+              <w:rPr>
+                <w:rFonts w:hint="default" w:ascii="Consolas" w:hAnsi="Consolas" w:eastAsia="Consolas" w:cs="Consolas"/>
+                <w:color w:val="000000"/>
+                <w:sz w:val="21"/>
+                <w:szCs w:val="21"/>
+                <w:shd w:val="clear" w:color="auto" w:fill="auto"/>
+              </w:rPr>
+              <w:t>(</w:t>
+            </w:r>
+            <w:r>
+              <w:rPr>
+                <w:rFonts w:hint="default" w:ascii="Consolas" w:hAnsi="Consolas" w:eastAsia="Consolas" w:cs="Consolas"/>
+                <w:b/>
+                <w:color w:val="000080"/>
+                <w:sz w:val="21"/>
+                <w:szCs w:val="21"/>
+                <w:shd w:val="clear" w:color="auto" w:fill="auto"/>
+              </w:rPr>
+              <w:t>true</w:t>
+            </w:r>
+            <w:r>
+              <w:rPr>
+                <w:rFonts w:hint="default" w:ascii="Consolas" w:hAnsi="Consolas" w:eastAsia="Consolas" w:cs="Consolas"/>
+                <w:color w:val="000000"/>
+                <w:sz w:val="21"/>
+                <w:szCs w:val="21"/>
+                <w:shd w:val="clear" w:color="auto" w:fill="auto"/>
+              </w:rPr>
+              <w:t>) {</w:t>
+            </w:r>
+            <w:r>
+              <w:rPr>
+                <w:rFonts w:hint="default" w:ascii="Consolas" w:hAnsi="Consolas" w:eastAsia="Consolas" w:cs="Consolas"/>
+                <w:color w:val="000000"/>
+                <w:sz w:val="21"/>
+                <w:szCs w:val="21"/>
+                <w:shd w:val="clear" w:color="auto" w:fill="auto"/>
+              </w:rPr>
+              <w:br w:type="textWrapping"/>
+            </w:r>
+            <w:r>
+              <w:rPr>
+                <w:rFonts w:hint="default" w:ascii="Consolas" w:hAnsi="Consolas" w:eastAsia="Consolas" w:cs="Consolas"/>
+                <w:color w:val="000000"/>
+                <w:sz w:val="21"/>
+                <w:szCs w:val="21"/>
+                <w:shd w:val="clear" w:color="auto" w:fill="auto"/>
+              </w:rPr>
+              <w:t xml:space="preserve">                Socket client = </w:t>
+            </w:r>
+            <w:r>
+              <w:rPr>
+                <w:rFonts w:hint="default" w:ascii="Consolas" w:hAnsi="Consolas" w:eastAsia="Consolas" w:cs="Consolas"/>
+                <w:b/>
+                <w:color w:val="660E7A"/>
+                <w:sz w:val="21"/>
+                <w:szCs w:val="21"/>
+                <w:shd w:val="clear" w:color="auto" w:fill="auto"/>
+              </w:rPr>
+              <w:t>serverSocket</w:t>
+            </w:r>
+            <w:r>
+              <w:rPr>
+                <w:rFonts w:hint="default" w:ascii="Consolas" w:hAnsi="Consolas" w:eastAsia="Consolas" w:cs="Consolas"/>
+                <w:color w:val="000000"/>
+                <w:sz w:val="21"/>
+                <w:szCs w:val="21"/>
+                <w:shd w:val="clear" w:color="auto" w:fill="auto"/>
+              </w:rPr>
+              <w:t>.accept();</w:t>
+            </w:r>
+            <w:r>
+              <w:rPr>
+                <w:rFonts w:hint="default" w:ascii="Consolas" w:hAnsi="Consolas" w:eastAsia="Consolas" w:cs="Consolas"/>
+                <w:color w:val="000000"/>
+                <w:sz w:val="21"/>
+                <w:szCs w:val="21"/>
+                <w:shd w:val="clear" w:color="auto" w:fill="auto"/>
+              </w:rPr>
+              <w:br w:type="textWrapping"/>
+            </w:r>
+            <w:r>
+              <w:rPr>
+                <w:rFonts w:hint="default" w:ascii="Consolas" w:hAnsi="Consolas" w:eastAsia="Consolas" w:cs="Consolas"/>
+                <w:color w:val="000000"/>
+                <w:sz w:val="21"/>
+                <w:szCs w:val="21"/>
+                <w:shd w:val="clear" w:color="auto" w:fill="auto"/>
+              </w:rPr>
+              <w:t xml:space="preserve">                </w:t>
+            </w:r>
+            <w:r>
+              <w:rPr>
+                <w:rFonts w:hint="default" w:ascii="Consolas" w:hAnsi="Consolas" w:eastAsia="Consolas" w:cs="Consolas"/>
+                <w:b/>
+                <w:color w:val="000080"/>
+                <w:sz w:val="21"/>
+                <w:szCs w:val="21"/>
+                <w:shd w:val="clear" w:color="auto" w:fill="auto"/>
+              </w:rPr>
+              <w:t xml:space="preserve">new </w:t>
+            </w:r>
+            <w:r>
+              <w:rPr>
+                <w:rFonts w:hint="default" w:ascii="Consolas" w:hAnsi="Consolas" w:eastAsia="Consolas" w:cs="Consolas"/>
+                <w:color w:val="000000"/>
+                <w:sz w:val="21"/>
+                <w:szCs w:val="21"/>
+                <w:shd w:val="clear" w:color="auto" w:fill="auto"/>
+              </w:rPr>
+              <w:t>HandleTcp(client).start();</w:t>
+            </w:r>
+            <w:r>
+              <w:rPr>
+                <w:rFonts w:hint="default" w:ascii="Consolas" w:hAnsi="Consolas" w:eastAsia="Consolas" w:cs="Consolas"/>
+                <w:color w:val="000000"/>
+                <w:sz w:val="21"/>
+                <w:szCs w:val="21"/>
+                <w:shd w:val="clear" w:color="auto" w:fill="auto"/>
+              </w:rPr>
+              <w:br w:type="textWrapping"/>
+            </w:r>
+            <w:r>
+              <w:rPr>
+                <w:rFonts w:hint="default" w:ascii="Consolas" w:hAnsi="Consolas" w:eastAsia="Consolas" w:cs="Consolas"/>
+                <w:color w:val="000000"/>
+                <w:sz w:val="21"/>
+                <w:szCs w:val="21"/>
+                <w:shd w:val="clear" w:color="auto" w:fill="auto"/>
+              </w:rPr>
+              <w:t xml:space="preserve">            }</w:t>
+            </w:r>
+            <w:r>
+              <w:rPr>
+                <w:rFonts w:hint="default" w:ascii="Consolas" w:hAnsi="Consolas" w:eastAsia="Consolas" w:cs="Consolas"/>
+                <w:color w:val="000000"/>
+                <w:sz w:val="21"/>
+                <w:szCs w:val="21"/>
+                <w:shd w:val="clear" w:color="auto" w:fill="auto"/>
+              </w:rPr>
+              <w:br w:type="textWrapping"/>
+            </w:r>
+            <w:r>
+              <w:rPr>
+                <w:rFonts w:hint="default" w:ascii="Consolas" w:hAnsi="Consolas" w:eastAsia="Consolas" w:cs="Consolas"/>
+                <w:color w:val="000000"/>
+                <w:sz w:val="21"/>
+                <w:szCs w:val="21"/>
+                <w:shd w:val="clear" w:color="auto" w:fill="auto"/>
+              </w:rPr>
+              <w:t xml:space="preserve">        } </w:t>
+            </w:r>
+            <w:r>
+              <w:rPr>
+                <w:rFonts w:hint="default" w:ascii="Consolas" w:hAnsi="Consolas" w:eastAsia="Consolas" w:cs="Consolas"/>
+                <w:b/>
+                <w:color w:val="000080"/>
+                <w:sz w:val="21"/>
+                <w:szCs w:val="21"/>
+                <w:shd w:val="clear" w:color="auto" w:fill="auto"/>
+              </w:rPr>
+              <w:t xml:space="preserve">catch </w:t>
+            </w:r>
+            <w:r>
+              <w:rPr>
+                <w:rFonts w:hint="default" w:ascii="Consolas" w:hAnsi="Consolas" w:eastAsia="Consolas" w:cs="Consolas"/>
+                <w:color w:val="000000"/>
+                <w:sz w:val="21"/>
+                <w:szCs w:val="21"/>
+                <w:shd w:val="clear" w:color="auto" w:fill="auto"/>
+              </w:rPr>
+              <w:t>(IOException e) {</w:t>
+            </w:r>
+            <w:r>
+              <w:rPr>
+                <w:rFonts w:hint="default" w:ascii="Consolas" w:hAnsi="Consolas" w:eastAsia="Consolas" w:cs="Consolas"/>
+                <w:color w:val="000000"/>
+                <w:sz w:val="21"/>
+                <w:szCs w:val="21"/>
+                <w:shd w:val="clear" w:color="auto" w:fill="auto"/>
+              </w:rPr>
+              <w:br w:type="textWrapping"/>
+            </w:r>
+            <w:r>
+              <w:rPr>
+                <w:rFonts w:hint="default" w:ascii="Consolas" w:hAnsi="Consolas" w:eastAsia="Consolas" w:cs="Consolas"/>
+                <w:color w:val="000000"/>
+                <w:sz w:val="21"/>
+                <w:szCs w:val="21"/>
+                <w:shd w:val="clear" w:color="auto" w:fill="auto"/>
+              </w:rPr>
+              <w:t xml:space="preserve">            e.printStackTrace();</w:t>
+            </w:r>
+            <w:r>
+              <w:rPr>
+                <w:rFonts w:hint="default" w:ascii="Consolas" w:hAnsi="Consolas" w:eastAsia="Consolas" w:cs="Consolas"/>
+                <w:color w:val="000000"/>
+                <w:sz w:val="21"/>
+                <w:szCs w:val="21"/>
+                <w:shd w:val="clear" w:color="auto" w:fill="auto"/>
+              </w:rPr>
+              <w:br w:type="textWrapping"/>
+            </w:r>
+            <w:r>
+              <w:rPr>
+                <w:rFonts w:hint="default" w:ascii="Consolas" w:hAnsi="Consolas" w:eastAsia="Consolas" w:cs="Consolas"/>
+                <w:color w:val="000000"/>
+                <w:sz w:val="21"/>
+                <w:szCs w:val="21"/>
+                <w:shd w:val="clear" w:color="auto" w:fill="auto"/>
+              </w:rPr>
+              <w:t xml:space="preserve">        }</w:t>
+            </w:r>
+            <w:r>
+              <w:rPr>
+                <w:rFonts w:hint="default" w:ascii="Consolas" w:hAnsi="Consolas" w:eastAsia="Consolas" w:cs="Consolas"/>
+                <w:color w:val="000000"/>
+                <w:sz w:val="21"/>
+                <w:szCs w:val="21"/>
+                <w:shd w:val="clear" w:color="auto" w:fill="auto"/>
+              </w:rPr>
+              <w:br w:type="textWrapping"/>
+            </w:r>
+            <w:r>
+              <w:rPr>
+                <w:rFonts w:hint="default" w:ascii="Consolas" w:hAnsi="Consolas" w:eastAsia="Consolas" w:cs="Consolas"/>
+                <w:color w:val="000000"/>
+                <w:sz w:val="21"/>
+                <w:szCs w:val="21"/>
+                <w:shd w:val="clear" w:color="auto" w:fill="auto"/>
+              </w:rPr>
+              <w:t xml:space="preserve">    }</w:t>
+            </w:r>
+            <w:r>
+              <w:rPr>
+                <w:rFonts w:hint="default" w:ascii="Consolas" w:hAnsi="Consolas" w:eastAsia="Consolas" w:cs="Consolas"/>
+                <w:color w:val="000000"/>
+                <w:sz w:val="21"/>
+                <w:szCs w:val="21"/>
+                <w:shd w:val="clear" w:color="auto" w:fill="auto"/>
+              </w:rPr>
+              <w:br w:type="textWrapping"/>
+            </w:r>
+            <w:r>
+              <w:rPr>
+                <w:rFonts w:hint="default" w:ascii="Consolas" w:hAnsi="Consolas" w:eastAsia="Consolas" w:cs="Consolas"/>
+                <w:color w:val="000000"/>
+                <w:sz w:val="21"/>
+                <w:szCs w:val="21"/>
+                <w:shd w:val="clear" w:color="auto" w:fill="auto"/>
+              </w:rPr>
+              <w:t>}</w:t>
+            </w:r>
+          </w:p>
+        </w:tc>
+      </w:tr>
+    </w:tbl>
+    <w:p>
+      <w:pPr>
+        <w:ind w:firstLine="420" w:firstLineChars="200"/>
+        <w:rPr>
+          <w:rFonts w:hint="eastAsia"/>
+          <w:lang w:val="en-US" w:eastAsia="zh-CN"/>
+        </w:rPr>
+      </w:pPr>
+      <w:r>
+        <w:rPr>
+          <w:rFonts w:hint="eastAsia"/>
+          <w:lang w:val="en-US" w:eastAsia="zh-CN"/>
+        </w:rPr>
+        <w:t>（3）主类：创建TcpServer线程执行，同时也可运行其他代码。注意，监听端口new ServerSocket(10000)不能写在上述的循环中，因为只能new一次，否则会导致端口占用问题。</w:t>
+      </w:r>
+    </w:p>
+    <w:tbl>
+      <w:tblPr>
+        <w:tblStyle w:val="8"/>
+        <w:tblW w:w="8522" w:type="dxa"/>
+        <w:tblInd w:w="0" w:type="dxa"/>
+        <w:tblBorders>
+          <w:top w:val="single" w:color="auto" w:sz="4" w:space="0"/>
+          <w:left w:val="single" w:color="auto" w:sz="4" w:space="0"/>
+          <w:bottom w:val="single" w:color="auto" w:sz="4" w:space="0"/>
+          <w:right w:val="single" w:color="auto" w:sz="4" w:space="0"/>
+          <w:insideH w:val="single" w:color="auto" w:sz="4" w:space="0"/>
+          <w:insideV w:val="single" w:color="auto" w:sz="4" w:space="0"/>
+        </w:tblBorders>
+        <w:tblLayout w:type="fixed"/>
+        <w:tblCellMar>
+          <w:top w:w="0" w:type="dxa"/>
+          <w:left w:w="108" w:type="dxa"/>
+          <w:bottom w:w="0" w:type="dxa"/>
+          <w:right w:w="108" w:type="dxa"/>
+        </w:tblCellMar>
+      </w:tblPr>
+      <w:tblGrid>
+        <w:gridCol w:w="8522"/>
+      </w:tblGrid>
+      <w:tr>
+        <w:tblPrEx>
+          <w:tblBorders>
+            <w:top w:val="single" w:color="auto" w:sz="4" w:space="0"/>
+            <w:left w:val="single" w:color="auto" w:sz="4" w:space="0"/>
+            <w:bottom w:val="single" w:color="auto" w:sz="4" w:space="0"/>
+            <w:right w:val="single" w:color="auto" w:sz="4" w:space="0"/>
+            <w:insideH w:val="single" w:color="auto" w:sz="4" w:space="0"/>
+            <w:insideV w:val="single" w:color="auto" w:sz="4" w:space="0"/>
+          </w:tblBorders>
+          <w:tblLayout w:type="fixed"/>
+          <w:tblCellMar>
+            <w:top w:w="0" w:type="dxa"/>
+            <w:left w:w="108" w:type="dxa"/>
+            <w:bottom w:w="0" w:type="dxa"/>
+            <w:right w:w="108" w:type="dxa"/>
+          </w:tblCellMar>
+        </w:tblPrEx>
+        <w:tc>
+          <w:tcPr>
+            <w:tcW w:w="8522" w:type="dxa"/>
+          </w:tcPr>
+          <w:p>
+            <w:pPr>
+              <w:pStyle w:val="5"/>
+              <w:keepNext w:val="0"/>
+              <w:keepLines w:val="0"/>
+              <w:widowControl/>
+              <w:suppressLineNumbers w:val="0"/>
+              <w:shd w:val="clear" w:fill="FFFFFF"/>
+              <w:rPr>
+                <w:rFonts w:hint="eastAsia"/>
+                <w:sz w:val="21"/>
+                <w:szCs w:val="21"/>
+                <w:vertAlign w:val="baseline"/>
+                <w:lang w:val="en-US" w:eastAsia="zh-CN"/>
+              </w:rPr>
+            </w:pPr>
+            <w:r>
+              <w:rPr>
+                <w:rFonts w:hint="default" w:ascii="Consolas" w:hAnsi="Consolas" w:eastAsia="Consolas" w:cs="Consolas"/>
+                <w:b/>
+                <w:color w:val="000080"/>
+                <w:sz w:val="21"/>
+                <w:szCs w:val="21"/>
+                <w:shd w:val="clear" w:fill="FFFFFF"/>
+              </w:rPr>
+              <w:t xml:space="preserve">package </w:t>
+            </w:r>
+            <w:r>
+              <w:rPr>
+                <w:rFonts w:hint="default" w:ascii="Consolas" w:hAnsi="Consolas" w:eastAsia="Consolas" w:cs="Consolas"/>
+                <w:color w:val="000000"/>
+                <w:sz w:val="21"/>
+                <w:szCs w:val="21"/>
+                <w:shd w:val="clear" w:fill="FFFFFF"/>
+              </w:rPr>
+              <w:t>com.demo.</w:t>
+            </w:r>
+            <w:r>
+              <w:rPr>
+                <w:rFonts w:hint="eastAsia" w:ascii="Consolas" w:hAnsi="Consolas" w:cs="Consolas"/>
+                <w:color w:val="000000"/>
+                <w:sz w:val="21"/>
+                <w:szCs w:val="21"/>
+                <w:shd w:val="clear" w:fill="FFFFFF"/>
+                <w:lang w:val="en-US" w:eastAsia="zh-CN"/>
+              </w:rPr>
+              <w:t>tcp</w:t>
+            </w:r>
+            <w:bookmarkStart w:id="0" w:name="_GoBack"/>
+            <w:bookmarkEnd w:id="0"/>
+            <w:r>
+              <w:rPr>
+                <w:rFonts w:hint="default" w:ascii="Consolas" w:hAnsi="Consolas" w:eastAsia="Consolas" w:cs="Consolas"/>
+                <w:color w:val="000000"/>
+                <w:sz w:val="21"/>
+                <w:szCs w:val="21"/>
+                <w:shd w:val="clear" w:fill="FFFFFF"/>
+              </w:rPr>
+              <w:t>;</w:t>
+            </w:r>
+            <w:r>
+              <w:rPr>
+                <w:rFonts w:hint="default" w:ascii="Consolas" w:hAnsi="Consolas" w:eastAsia="Consolas" w:cs="Consolas"/>
+                <w:color w:val="000000"/>
+                <w:sz w:val="21"/>
+                <w:szCs w:val="21"/>
+                <w:shd w:val="clear" w:fill="FFFFFF"/>
+              </w:rPr>
+              <w:br w:type="textWrapping"/>
+            </w:r>
+            <w:r>
+              <w:rPr>
+                <w:rFonts w:hint="default" w:ascii="Consolas" w:hAnsi="Consolas" w:eastAsia="Consolas" w:cs="Consolas"/>
+                <w:color w:val="000000"/>
+                <w:sz w:val="21"/>
+                <w:szCs w:val="21"/>
+                <w:shd w:val="clear" w:fill="FFFFFF"/>
+              </w:rPr>
+              <w:br w:type="textWrapping"/>
+            </w:r>
+            <w:r>
+              <w:rPr>
+                <w:rFonts w:hint="default" w:ascii="Consolas" w:hAnsi="Consolas" w:eastAsia="Consolas" w:cs="Consolas"/>
+                <w:b/>
+                <w:color w:val="000080"/>
+                <w:sz w:val="21"/>
+                <w:szCs w:val="21"/>
+                <w:shd w:val="clear" w:fill="FFFFFF"/>
+              </w:rPr>
+              <w:t xml:space="preserve">import </w:t>
+            </w:r>
+            <w:r>
+              <w:rPr>
+                <w:rFonts w:hint="default" w:ascii="Consolas" w:hAnsi="Consolas" w:eastAsia="Consolas" w:cs="Consolas"/>
+                <w:color w:val="000000"/>
+                <w:sz w:val="21"/>
+                <w:szCs w:val="21"/>
+                <w:shd w:val="clear" w:fill="FFFFFF"/>
+              </w:rPr>
+              <w:t>java.io.*;</w:t>
+            </w:r>
+            <w:r>
+              <w:rPr>
+                <w:rFonts w:hint="default" w:ascii="Consolas" w:hAnsi="Consolas" w:eastAsia="Consolas" w:cs="Consolas"/>
+                <w:color w:val="000000"/>
+                <w:sz w:val="21"/>
+                <w:szCs w:val="21"/>
+                <w:shd w:val="clear" w:fill="FFFFFF"/>
+              </w:rPr>
+              <w:br w:type="textWrapping"/>
+            </w:r>
+            <w:r>
+              <w:rPr>
+                <w:rFonts w:hint="default" w:ascii="Consolas" w:hAnsi="Consolas" w:eastAsia="Consolas" w:cs="Consolas"/>
+                <w:b/>
+                <w:color w:val="000080"/>
+                <w:sz w:val="21"/>
+                <w:szCs w:val="21"/>
+                <w:shd w:val="clear" w:fill="FFFFFF"/>
+              </w:rPr>
+              <w:t xml:space="preserve">import </w:t>
+            </w:r>
+            <w:r>
+              <w:rPr>
+                <w:rFonts w:hint="default" w:ascii="Consolas" w:hAnsi="Consolas" w:eastAsia="Consolas" w:cs="Consolas"/>
+                <w:color w:val="000000"/>
+                <w:sz w:val="21"/>
+                <w:szCs w:val="21"/>
+                <w:shd w:val="clear" w:fill="FFFFFF"/>
+              </w:rPr>
+              <w:t>java.net.ServerSocket;</w:t>
+            </w:r>
+            <w:r>
+              <w:rPr>
+                <w:rFonts w:hint="default" w:ascii="Consolas" w:hAnsi="Consolas" w:eastAsia="Consolas" w:cs="Consolas"/>
+                <w:color w:val="000000"/>
+                <w:sz w:val="21"/>
+                <w:szCs w:val="21"/>
+                <w:shd w:val="clear" w:fill="FFFFFF"/>
+              </w:rPr>
+              <w:br w:type="textWrapping"/>
+            </w:r>
+            <w:r>
+              <w:rPr>
+                <w:rFonts w:hint="default" w:ascii="Consolas" w:hAnsi="Consolas" w:eastAsia="Consolas" w:cs="Consolas"/>
+                <w:color w:val="000000"/>
+                <w:sz w:val="21"/>
+                <w:szCs w:val="21"/>
+                <w:shd w:val="clear" w:fill="FFFFFF"/>
+              </w:rPr>
+              <w:br w:type="textWrapping"/>
+            </w:r>
+            <w:r>
+              <w:rPr>
+                <w:rFonts w:hint="default" w:ascii="Consolas" w:hAnsi="Consolas" w:eastAsia="Consolas" w:cs="Consolas"/>
+                <w:b/>
+                <w:color w:val="000080"/>
+                <w:sz w:val="21"/>
+                <w:szCs w:val="21"/>
+                <w:shd w:val="clear" w:fill="FFFFFF"/>
+              </w:rPr>
+              <w:t xml:space="preserve">public class </w:t>
+            </w:r>
+            <w:r>
+              <w:rPr>
+                <w:rFonts w:hint="default" w:ascii="Consolas" w:hAnsi="Consolas" w:eastAsia="Consolas" w:cs="Consolas"/>
+                <w:color w:val="000000"/>
+                <w:sz w:val="21"/>
+                <w:szCs w:val="21"/>
+                <w:shd w:val="clear" w:fill="FFFFFF"/>
+              </w:rPr>
+              <w:t>Server {</w:t>
+            </w:r>
+            <w:r>
+              <w:rPr>
+                <w:rFonts w:hint="default" w:ascii="Consolas" w:hAnsi="Consolas" w:eastAsia="Consolas" w:cs="Consolas"/>
+                <w:color w:val="000000"/>
+                <w:sz w:val="21"/>
+                <w:szCs w:val="21"/>
+                <w:shd w:val="clear" w:fill="FFFFFF"/>
+              </w:rPr>
+              <w:br w:type="textWrapping"/>
+            </w:r>
+            <w:r>
+              <w:rPr>
+                <w:rFonts w:hint="default" w:ascii="Consolas" w:hAnsi="Consolas" w:eastAsia="Consolas" w:cs="Consolas"/>
+                <w:color w:val="000000"/>
+                <w:sz w:val="21"/>
+                <w:szCs w:val="21"/>
+                <w:shd w:val="clear" w:fill="FFFFFF"/>
+              </w:rPr>
+              <w:t xml:space="preserve">    </w:t>
+            </w:r>
+            <w:r>
+              <w:rPr>
+                <w:rFonts w:hint="default" w:ascii="Consolas" w:hAnsi="Consolas" w:eastAsia="Consolas" w:cs="Consolas"/>
+                <w:b/>
+                <w:color w:val="000080"/>
+                <w:sz w:val="21"/>
+                <w:szCs w:val="21"/>
+                <w:shd w:val="clear" w:fill="FFFFFF"/>
+              </w:rPr>
+              <w:t xml:space="preserve">public static void </w:t>
+            </w:r>
+            <w:r>
+              <w:rPr>
+                <w:rFonts w:hint="default" w:ascii="Consolas" w:hAnsi="Consolas" w:eastAsia="Consolas" w:cs="Consolas"/>
+                <w:color w:val="000000"/>
+                <w:sz w:val="21"/>
+                <w:szCs w:val="21"/>
+                <w:shd w:val="clear" w:fill="FFFFFF"/>
+              </w:rPr>
+              <w:t xml:space="preserve">main(String[] args) </w:t>
+            </w:r>
+            <w:r>
+              <w:rPr>
+                <w:rFonts w:hint="default" w:ascii="Consolas" w:hAnsi="Consolas" w:eastAsia="Consolas" w:cs="Consolas"/>
+                <w:b/>
+                <w:color w:val="000080"/>
+                <w:sz w:val="21"/>
+                <w:szCs w:val="21"/>
+                <w:shd w:val="clear" w:fill="FFFFFF"/>
+              </w:rPr>
+              <w:t xml:space="preserve">throws </w:t>
+            </w:r>
+            <w:r>
+              <w:rPr>
+                <w:rFonts w:hint="default" w:ascii="Consolas" w:hAnsi="Consolas" w:eastAsia="Consolas" w:cs="Consolas"/>
+                <w:color w:val="000000"/>
+                <w:sz w:val="21"/>
+                <w:szCs w:val="21"/>
+                <w:shd w:val="clear" w:fill="FFFFFF"/>
+              </w:rPr>
+              <w:t>IOException {</w:t>
+            </w:r>
+            <w:r>
+              <w:rPr>
+                <w:rFonts w:hint="default" w:ascii="Consolas" w:hAnsi="Consolas" w:eastAsia="Consolas" w:cs="Consolas"/>
+                <w:color w:val="000000"/>
+                <w:sz w:val="21"/>
+                <w:szCs w:val="21"/>
+                <w:shd w:val="clear" w:fill="FFFFFF"/>
+              </w:rPr>
+              <w:br w:type="textWrapping"/>
+            </w:r>
+            <w:r>
+              <w:rPr>
+                <w:rFonts w:hint="default" w:ascii="Consolas" w:hAnsi="Consolas" w:eastAsia="Consolas" w:cs="Consolas"/>
+                <w:color w:val="000000"/>
+                <w:sz w:val="21"/>
+                <w:szCs w:val="21"/>
+                <w:shd w:val="clear" w:fill="FFFFFF"/>
+              </w:rPr>
+              <w:t xml:space="preserve">        ServerSocket serverSocket = </w:t>
+            </w:r>
+            <w:r>
+              <w:rPr>
+                <w:rFonts w:hint="default" w:ascii="Consolas" w:hAnsi="Consolas" w:eastAsia="Consolas" w:cs="Consolas"/>
+                <w:b/>
+                <w:color w:val="000080"/>
+                <w:sz w:val="21"/>
+                <w:szCs w:val="21"/>
+                <w:shd w:val="clear" w:fill="FFFFFF"/>
+              </w:rPr>
+              <w:t xml:space="preserve">new </w:t>
+            </w:r>
+            <w:r>
+              <w:rPr>
+                <w:rFonts w:hint="default" w:ascii="Consolas" w:hAnsi="Consolas" w:eastAsia="Consolas" w:cs="Consolas"/>
+                <w:color w:val="000000"/>
+                <w:sz w:val="21"/>
+                <w:szCs w:val="21"/>
+                <w:shd w:val="clear" w:fill="FFFFFF"/>
+              </w:rPr>
+              <w:t>ServerSocket(</w:t>
+            </w:r>
+            <w:r>
+              <w:rPr>
+                <w:rFonts w:hint="default" w:ascii="Consolas" w:hAnsi="Consolas" w:eastAsia="Consolas" w:cs="Consolas"/>
+                <w:color w:val="0000FF"/>
+                <w:sz w:val="21"/>
+                <w:szCs w:val="21"/>
+                <w:shd w:val="clear" w:fill="FFFFFF"/>
+              </w:rPr>
+              <w:t>10000</w:t>
+            </w:r>
+            <w:r>
+              <w:rPr>
+                <w:rFonts w:hint="default" w:ascii="Consolas" w:hAnsi="Consolas" w:eastAsia="Consolas" w:cs="Consolas"/>
+                <w:color w:val="000000"/>
+                <w:sz w:val="21"/>
+                <w:szCs w:val="21"/>
+                <w:shd w:val="clear" w:fill="FFFFFF"/>
+              </w:rPr>
+              <w:t>);</w:t>
+            </w:r>
+            <w:r>
+              <w:rPr>
+                <w:rFonts w:hint="default" w:ascii="Consolas" w:hAnsi="Consolas" w:eastAsia="Consolas" w:cs="Consolas"/>
+                <w:color w:val="000000"/>
+                <w:sz w:val="21"/>
+                <w:szCs w:val="21"/>
+                <w:shd w:val="clear" w:fill="FFFFFF"/>
+              </w:rPr>
+              <w:br w:type="textWrapping"/>
+            </w:r>
+            <w:r>
+              <w:rPr>
+                <w:rFonts w:hint="default" w:ascii="Consolas" w:hAnsi="Consolas" w:eastAsia="Consolas" w:cs="Consolas"/>
+                <w:color w:val="000000"/>
+                <w:sz w:val="21"/>
+                <w:szCs w:val="21"/>
+                <w:shd w:val="clear" w:fill="FFFFFF"/>
+              </w:rPr>
+              <w:t xml:space="preserve">        </w:t>
+            </w:r>
+            <w:r>
+              <w:rPr>
+                <w:rFonts w:hint="default" w:ascii="Consolas" w:hAnsi="Consolas" w:eastAsia="Consolas" w:cs="Consolas"/>
+                <w:b/>
+                <w:color w:val="000080"/>
+                <w:sz w:val="21"/>
+                <w:szCs w:val="21"/>
+                <w:shd w:val="clear" w:fill="FFFFFF"/>
+              </w:rPr>
+              <w:t xml:space="preserve">new </w:t>
+            </w:r>
+            <w:r>
+              <w:rPr>
+                <w:rFonts w:hint="default" w:ascii="Consolas" w:hAnsi="Consolas" w:eastAsia="Consolas" w:cs="Consolas"/>
+                <w:color w:val="000000"/>
+                <w:sz w:val="21"/>
+                <w:szCs w:val="21"/>
+                <w:shd w:val="clear" w:fill="FFFFFF"/>
+              </w:rPr>
+              <w:t>TcpServer(serverSocket).start();</w:t>
+            </w:r>
+            <w:r>
+              <w:rPr>
+                <w:rFonts w:hint="default" w:ascii="Consolas" w:hAnsi="Consolas" w:eastAsia="Consolas" w:cs="Consolas"/>
+                <w:color w:val="000000"/>
+                <w:sz w:val="21"/>
+                <w:szCs w:val="21"/>
+                <w:shd w:val="clear" w:fill="FFFFFF"/>
+              </w:rPr>
+              <w:br w:type="textWrapping"/>
+            </w:r>
+            <w:r>
+              <w:rPr>
+                <w:rFonts w:hint="default" w:ascii="Consolas" w:hAnsi="Consolas" w:eastAsia="Consolas" w:cs="Consolas"/>
+                <w:color w:val="000000"/>
+                <w:sz w:val="21"/>
+                <w:szCs w:val="21"/>
+                <w:shd w:val="clear" w:fill="FFFFFF"/>
+              </w:rPr>
+              <w:t xml:space="preserve">        System.</w:t>
+            </w:r>
+            <w:r>
+              <w:rPr>
+                <w:rFonts w:hint="default" w:ascii="Consolas" w:hAnsi="Consolas" w:eastAsia="Consolas" w:cs="Consolas"/>
+                <w:b/>
+                <w:i/>
+                <w:color w:val="660E7A"/>
+                <w:sz w:val="21"/>
+                <w:szCs w:val="21"/>
+                <w:shd w:val="clear" w:fill="FFFFFF"/>
+              </w:rPr>
+              <w:t>out</w:t>
+            </w:r>
+            <w:r>
+              <w:rPr>
+                <w:rFonts w:hint="default" w:ascii="Consolas" w:hAnsi="Consolas" w:eastAsia="Consolas" w:cs="Consolas"/>
+                <w:color w:val="000000"/>
+                <w:sz w:val="21"/>
+                <w:szCs w:val="21"/>
+                <w:shd w:val="clear" w:fill="FFFFFF"/>
+              </w:rPr>
+              <w:t>.println(</w:t>
+            </w:r>
+            <w:r>
+              <w:rPr>
+                <w:rFonts w:hint="default" w:ascii="Consolas" w:hAnsi="Consolas" w:eastAsia="Consolas" w:cs="Consolas"/>
+                <w:b/>
+                <w:color w:val="008000"/>
+                <w:sz w:val="21"/>
+                <w:szCs w:val="21"/>
+                <w:shd w:val="clear" w:fill="FFFFFF"/>
+              </w:rPr>
+              <w:t>"</w:t>
+            </w:r>
+            <w:r>
+              <w:rPr>
+                <w:rFonts w:hint="eastAsia" w:ascii="宋体" w:hAnsi="宋体" w:eastAsia="宋体" w:cs="宋体"/>
+                <w:b/>
+                <w:color w:val="008000"/>
+                <w:sz w:val="21"/>
+                <w:szCs w:val="21"/>
+                <w:shd w:val="clear" w:fill="FFFFFF"/>
+              </w:rPr>
+              <w:t>其他程序正常运行</w:t>
+            </w:r>
+            <w:r>
+              <w:rPr>
+                <w:rFonts w:hint="default" w:ascii="Consolas" w:hAnsi="Consolas" w:eastAsia="Consolas" w:cs="Consolas"/>
+                <w:b/>
+                <w:color w:val="008000"/>
+                <w:sz w:val="21"/>
+                <w:szCs w:val="21"/>
+                <w:shd w:val="clear" w:fill="FFFFFF"/>
+              </w:rPr>
+              <w:t>"</w:t>
+            </w:r>
+            <w:r>
+              <w:rPr>
+                <w:rFonts w:hint="default" w:ascii="Consolas" w:hAnsi="Consolas" w:eastAsia="Consolas" w:cs="Consolas"/>
+                <w:color w:val="000000"/>
+                <w:sz w:val="21"/>
+                <w:szCs w:val="21"/>
+                <w:shd w:val="clear" w:fill="FFFFFF"/>
+              </w:rPr>
+              <w:t>);</w:t>
+            </w:r>
+            <w:r>
+              <w:rPr>
+                <w:rFonts w:hint="default" w:ascii="Consolas" w:hAnsi="Consolas" w:eastAsia="Consolas" w:cs="Consolas"/>
+                <w:color w:val="000000"/>
+                <w:sz w:val="21"/>
+                <w:szCs w:val="21"/>
+                <w:shd w:val="clear" w:fill="FFFFFF"/>
+              </w:rPr>
+              <w:br w:type="textWrapping"/>
+            </w:r>
+            <w:r>
+              <w:rPr>
+                <w:rFonts w:hint="default" w:ascii="Consolas" w:hAnsi="Consolas" w:eastAsia="Consolas" w:cs="Consolas"/>
+                <w:color w:val="000000"/>
+                <w:sz w:val="21"/>
+                <w:szCs w:val="21"/>
+                <w:shd w:val="clear" w:fill="FFFFFF"/>
+              </w:rPr>
+              <w:t xml:space="preserve">    }</w:t>
+            </w:r>
+            <w:r>
+              <w:rPr>
+                <w:rFonts w:hint="default" w:ascii="Consolas" w:hAnsi="Consolas" w:eastAsia="Consolas" w:cs="Consolas"/>
+                <w:color w:val="000000"/>
+                <w:sz w:val="21"/>
+                <w:szCs w:val="21"/>
+                <w:shd w:val="clear" w:fill="FFFFFF"/>
+              </w:rPr>
+              <w:br w:type="textWrapping"/>
+            </w:r>
+            <w:r>
+              <w:rPr>
+                <w:rFonts w:hint="default" w:ascii="Consolas" w:hAnsi="Consolas" w:eastAsia="Consolas" w:cs="Consolas"/>
+                <w:color w:val="000000"/>
+                <w:sz w:val="21"/>
+                <w:szCs w:val="21"/>
+                <w:shd w:val="clear" w:fill="FFFFFF"/>
+              </w:rPr>
+              <w:t>}</w:t>
+            </w:r>
+          </w:p>
+        </w:tc>
+      </w:tr>
+    </w:tbl>
+    <w:p>
+      <w:pPr>
+        <w:ind w:firstLine="420" w:firstLineChars="200"/>
+        <w:rPr>
+          <w:rFonts w:hint="eastAsia"/>
+          <w:lang w:val="en-US" w:eastAsia="zh-CN"/>
+        </w:rPr>
+      </w:pPr>
+      <w:r>
+        <w:rPr>
+          <w:rFonts w:hint="eastAsia"/>
+          <w:lang w:val="en-US" w:eastAsia="zh-CN"/>
+        </w:rPr>
+        <w:t>上述多线程无需考虑线程安全问题，因为每个客户端Socket不是共享的，无共享变量。</w:t>
+      </w:r>
     </w:p>
     <w:p>
       <w:pPr>
@@ -20522,12 +23569,6 @@
             <w:insideV w:val="single" w:color="auto" w:sz="4" w:space="0"/>
           </w:tblBorders>
           <w:tblLayout w:type="fixed"/>
-          <w:tblCellMar>
-            <w:top w:w="0" w:type="dxa"/>
-            <w:left w:w="108" w:type="dxa"/>
-            <w:bottom w:w="0" w:type="dxa"/>
-            <w:right w:w="108" w:type="dxa"/>
-          </w:tblCellMar>
         </w:tblPrEx>
         <w:tc>
           <w:tcPr>
@@ -23375,7 +26416,7 @@
     <w:lsdException w:qFormat="1" w:unhideWhenUsed="0" w:uiPriority="10" w:semiHidden="0" w:name="Title"/>
     <w:lsdException w:uiPriority="99" w:name="Closing"/>
     <w:lsdException w:uiPriority="99" w:name="Signature"/>
-    <w:lsdException w:uiPriority="1" w:name="Default Paragraph Font"/>
+    <w:lsdException w:uiPriority="1" w:semiHidden="0" w:name="Default Paragraph Font"/>
     <w:lsdException w:uiPriority="99" w:name="Body Text"/>
     <w:lsdException w:uiPriority="99" w:name="Body Text Indent"/>
     <w:lsdException w:uiPriority="99" w:name="List Continue"/>
@@ -23413,7 +26454,7 @@
     <w:lsdException w:uiPriority="99" w:name="HTML Sample"/>
     <w:lsdException w:uiPriority="99" w:name="HTML Typewriter"/>
     <w:lsdException w:uiPriority="99" w:name="HTML Variable"/>
-    <w:lsdException w:uiPriority="99" w:name="Normal Table"/>
+    <w:lsdException w:qFormat="1" w:uiPriority="99" w:semiHidden="0" w:name="Normal Table"/>
     <w:lsdException w:uiPriority="99" w:name="annotation subject"/>
     <w:lsdException w:uiPriority="99" w:name="Table Simple 1"/>
     <w:lsdException w:uiPriority="99" w:name="Table Simple 2"/>
@@ -23647,6 +26688,7 @@
   <w:style w:type="table" w:default="1" w:styleId="7">
     <w:name w:val="Normal Table"/>
     <w:unhideWhenUsed/>
+    <w:qFormat/>
     <w:uiPriority w:val="99"/>
     <w:tblPr>
       <w:tblLayout w:type="fixed"/>
@@ -23719,6 +26761,7 @@
     <w:name w:val="标题 1 Char"/>
     <w:basedOn w:val="6"/>
     <w:link w:val="2"/>
+    <w:qFormat/>
     <w:uiPriority w:val="9"/>
     <w:rPr>
       <w:b/>
@@ -23732,6 +26775,7 @@
     <w:name w:val="HTML 预设格式 Char"/>
     <w:basedOn w:val="6"/>
     <w:link w:val="5"/>
+    <w:qFormat/>
     <w:uiPriority w:val="99"/>
     <w:rPr>
       <w:rFonts w:ascii="宋体" w:hAnsi="宋体" w:eastAsia="宋体" w:cs="宋体"/>
